--- a/DOCUMENTOS/portada memoria TFG 2020.docx
+++ b/DOCUMENTOS/portada memoria TFG 2020.docx
@@ -1,6 +1,6 @@
 
 <file path=word/document.xml><?xml version="1.0" encoding="utf-8"?>
-<w:document xmlns:wpc="http://schemas.microsoft.com/office/word/2010/wordprocessingCanvas" xmlns:cx="http://schemas.microsoft.com/office/drawing/2014/chartex" xmlns:cx1="http://schemas.microsoft.com/office/drawing/2015/9/8/chartex" xmlns:cx2="http://schemas.microsoft.com/office/drawing/2015/10/21/chartex" xmlns:cx3="http://schemas.microsoft.com/office/drawing/2016/5/9/chartex" xmlns:cx4="http://schemas.microsoft.com/office/drawing/2016/5/10/chartex" xmlns:cx5="http://schemas.microsoft.com/office/drawing/2016/5/11/chartex" xmlns:cx6="http://schemas.microsoft.com/office/drawing/2016/5/12/chartex" xmlns:cx7="http://schemas.microsoft.com/office/drawing/2016/5/13/chartex" xmlns:cx8="http://schemas.microsoft.com/office/drawing/2016/5/14/chartex" xmlns:mc="http://schemas.openxmlformats.org/markup-compatibility/2006" xmlns:aink="http://schemas.microsoft.com/office/drawing/2016/ink" xmlns:am3d="http://schemas.microsoft.com/office/drawing/2017/model3d" xmlns:o="urn:schemas-microsoft-com:office:office" xmlns:r="http://schemas.openxmlformats.org/officeDocument/2006/relationships" xmlns:m="http://schemas.openxmlformats.org/officeDocument/2006/math" xmlns:v="urn:schemas-microsoft-com:vml" xmlns:wp14="http://schemas.microsoft.com/office/word/2010/wordprocessingDrawing" xmlns:wp="http://schemas.openxmlformats.org/drawingml/2006/wordprocessingDrawing" xmlns:w10="urn:schemas-microsoft-com:office:word" xmlns:w="http://schemas.openxmlformats.org/wordprocessingml/2006/main" xmlns:w14="http://schemas.microsoft.com/office/word/2010/wordml" xmlns:w15="http://schemas.microsoft.com/office/word/2012/wordml" xmlns:w16cid="http://schemas.microsoft.com/office/word/2016/wordml/cid" xmlns:w16se="http://schemas.microsoft.com/office/word/2015/wordml/symex" xmlns:wpg="http://schemas.microsoft.com/office/word/2010/wordprocessingGroup" xmlns:wpi="http://schemas.microsoft.com/office/word/2010/wordprocessingInk" xmlns:wne="http://schemas.microsoft.com/office/word/2006/wordml" xmlns:wps="http://schemas.microsoft.com/office/word/2010/wordprocessingShape" mc:Ignorable="w14 w15 w16se w16cid wp14">
+<w:document xmlns:wpc="http://schemas.microsoft.com/office/word/2010/wordprocessingCanvas" xmlns:cx="http://schemas.microsoft.com/office/drawing/2014/chartex" xmlns:cx1="http://schemas.microsoft.com/office/drawing/2015/9/8/chartex" xmlns:cx2="http://schemas.microsoft.com/office/drawing/2015/10/21/chartex" xmlns:cx3="http://schemas.microsoft.com/office/drawing/2016/5/9/chartex" xmlns:cx4="http://schemas.microsoft.com/office/drawing/2016/5/10/chartex" xmlns:cx5="http://schemas.microsoft.com/office/drawing/2016/5/11/chartex" xmlns:cx6="http://schemas.microsoft.com/office/drawing/2016/5/12/chartex" xmlns:cx7="http://schemas.microsoft.com/office/drawing/2016/5/13/chartex" xmlns:cx8="http://schemas.microsoft.com/office/drawing/2016/5/14/chartex" xmlns:mc="http://schemas.openxmlformats.org/markup-compatibility/2006" xmlns:aink="http://schemas.microsoft.com/office/drawing/2016/ink" xmlns:am3d="http://schemas.microsoft.com/office/drawing/2017/model3d" xmlns:o="urn:schemas-microsoft-com:office:office" xmlns:oel="http://schemas.microsoft.com/office/2019/extlst" xmlns:r="http://schemas.openxmlformats.org/officeDocument/2006/relationships" xmlns:m="http://schemas.openxmlformats.org/officeDocument/2006/math" xmlns:v="urn:schemas-microsoft-com:vml" xmlns:wp14="http://schemas.microsoft.com/office/word/2010/wordprocessingDrawing" xmlns:wp="http://schemas.openxmlformats.org/drawingml/2006/wordprocessingDrawing" xmlns:w10="urn:schemas-microsoft-com:office:word" xmlns:w="http://schemas.openxmlformats.org/wordprocessingml/2006/main" xmlns:w14="http://schemas.microsoft.com/office/word/2010/wordml" xmlns:w15="http://schemas.microsoft.com/office/word/2012/wordml" xmlns:w16cex="http://schemas.microsoft.com/office/word/2018/wordml/cex" xmlns:w16cid="http://schemas.microsoft.com/office/word/2016/wordml/cid" xmlns:w16="http://schemas.microsoft.com/office/word/2018/wordml" xmlns:w16sdtdh="http://schemas.microsoft.com/office/word/2020/wordml/sdtdatahash" xmlns:w16se="http://schemas.microsoft.com/office/word/2015/wordml/symex" xmlns:wpg="http://schemas.microsoft.com/office/word/2010/wordprocessingGroup" xmlns:wpi="http://schemas.microsoft.com/office/word/2010/wordprocessingInk" xmlns:wne="http://schemas.microsoft.com/office/word/2006/wordml" xmlns:wps="http://schemas.microsoft.com/office/word/2010/wordprocessingShape" mc:Ignorable="w14 w15 w16se w16cid w16 w16cex w16sdtdh wp14">
   <w:background w:color="002C5C"/>
   <w:body>
     <w:p>
@@ -9,7 +9,7 @@
           <w:noProof/>
         </w:rPr>
         <w:drawing>
-          <wp:anchor distT="0" distB="0" distL="114300" distR="114300" simplePos="0" relativeHeight="251661312" behindDoc="0" locked="0" layoutInCell="1" allowOverlap="1" wp14:anchorId="5D23B293">
+          <wp:anchor distT="0" distB="0" distL="114300" distR="114300" simplePos="0" relativeHeight="251661312" behindDoc="0" locked="0" layoutInCell="1" allowOverlap="1" wp14:anchorId="2D1C728F" wp14:editId="13B5CBEB">
             <wp:simplePos x="0" y="0"/>
             <wp:positionH relativeFrom="column">
               <wp:posOffset>3494330</wp:posOffset>
@@ -32,7 +32,7 @@
                     <pic:cNvPicPr/>
                   </pic:nvPicPr>
                   <pic:blipFill>
-                    <a:blip r:embed="rId6" cstate="print">
+                    <a:blip r:embed="rId7" cstate="print">
                       <a:extLst>
                         <a:ext uri="{28A0092B-C50C-407E-A947-70E740481C1C}">
                           <a14:useLocalDpi xmlns:a14="http://schemas.microsoft.com/office/drawing/2010/main" val="0"/>
@@ -69,7 +69,7 @@
           <w:noProof/>
         </w:rPr>
         <w:drawing>
-          <wp:anchor distT="0" distB="0" distL="114300" distR="114300" simplePos="0" relativeHeight="251660288" behindDoc="0" locked="0" layoutInCell="1" allowOverlap="1" wp14:anchorId="536C30A3">
+          <wp:anchor distT="0" distB="0" distL="114300" distR="114300" simplePos="0" relativeHeight="251660288" behindDoc="0" locked="0" layoutInCell="1" allowOverlap="1" wp14:anchorId="072F7DFB" wp14:editId="6B4A1288">
             <wp:simplePos x="0" y="0"/>
             <wp:positionH relativeFrom="column">
               <wp:posOffset>-363071</wp:posOffset>
@@ -92,7 +92,7 @@
                     <pic:cNvPicPr/>
                   </pic:nvPicPr>
                   <pic:blipFill>
-                    <a:blip r:embed="rId7" cstate="print">
+                    <a:blip r:embed="rId8" cstate="print">
                       <a:extLst>
                         <a:ext uri="{28A0092B-C50C-407E-A947-70E740481C1C}">
                           <a14:useLocalDpi xmlns:a14="http://schemas.microsoft.com/office/drawing/2010/main" val="0"/>
@@ -149,7 +149,16 @@
           <w:sz w:val="36"/>
           <w:szCs w:val="36"/>
         </w:rPr>
-        <w:t xml:space="preserve"> (NOMBRE DE LA TITULACIÓN)</w:t>
+        <w:t xml:space="preserve"> </w:t>
+      </w:r>
+      <w:r>
+        <w:rPr>
+          <w:rFonts w:ascii="Arial Narrow" w:hAnsi="Arial Narrow" w:cs="Arial"/>
+          <w:color w:val="FFFFFF" w:themeColor="background1"/>
+          <w:sz w:val="36"/>
+          <w:szCs w:val="36"/>
+        </w:rPr>
+        <w:t>Graduado en Ingeniería del Software</w:t>
       </w:r>
     </w:p>
     <w:p>
@@ -210,7 +219,7 @@
           <w:sz w:val="44"/>
           <w:szCs w:val="44"/>
         </w:rPr>
-        <w:t>(NOMBRE DEL TRABAJO</w:t>
+        <w:t>Análisis de la Tecnología de Mensajería MQTT en el contexto del Internet de las Cosas: un caso de</w:t>
       </w:r>
       <w:r>
         <w:rPr>
@@ -219,7 +228,7 @@
           <w:sz w:val="44"/>
           <w:szCs w:val="44"/>
         </w:rPr>
-        <w:t xml:space="preserve">, titulo </w:t>
+        <w:t xml:space="preserve"> e</w:t>
       </w:r>
       <w:r>
         <w:rPr>
@@ -228,17 +237,21 @@
           <w:sz w:val="44"/>
           <w:szCs w:val="44"/>
         </w:rPr>
-        <w:t>y subtítulo</w:t>
-      </w:r>
-      <w:r>
+        <w:t>studio</w:t>
+      </w:r>
+    </w:p>
+    <w:p>
+      <w:pPr>
+        <w:pStyle w:val="Default"/>
+        <w:ind w:right="-41"/>
+        <w:jc w:val="center"/>
         <w:rPr>
           <w:rFonts w:ascii="Arial Narrow" w:hAnsi="Arial Narrow" w:cs="Arial"/>
           <w:color w:val="FFFFFF" w:themeColor="background1"/>
           <w:sz w:val="44"/>
           <w:szCs w:val="44"/>
         </w:rPr>
-        <w:t xml:space="preserve"> </w:t>
-      </w:r>
+      </w:pPr>
     </w:p>
     <w:p>
       <w:pPr>
@@ -250,56 +263,45 @@
           <w:color w:val="FFFFFF" w:themeColor="background1"/>
           <w:sz w:val="44"/>
           <w:szCs w:val="44"/>
-        </w:rPr>
-      </w:pPr>
-      <w:bookmarkStart w:id="0" w:name="_GoBack"/>
-      <w:bookmarkEnd w:id="0"/>
+          <w:lang w:val="en-US"/>
+        </w:rPr>
+      </w:pPr>
       <w:r>
         <w:rPr>
           <w:rFonts w:ascii="Arial Narrow" w:hAnsi="Arial Narrow" w:cs="Arial"/>
           <w:color w:val="FFFFFF" w:themeColor="background1"/>
           <w:sz w:val="44"/>
           <w:szCs w:val="44"/>
-        </w:rPr>
-        <w:t>en español e inglés)</w:t>
-      </w:r>
-    </w:p>
-    <w:p>
-      <w:pPr>
-        <w:pStyle w:val="Default"/>
-        <w:ind w:left="567" w:right="393"/>
-        <w:jc w:val="center"/>
-        <w:rPr>
-          <w:rFonts w:ascii="Arial Narrow" w:hAnsi="Arial Narrow" w:cs="Arial"/>
-          <w:color w:val="FFFFFF" w:themeColor="background1"/>
-          <w:sz w:val="36"/>
-          <w:szCs w:val="36"/>
-        </w:rPr>
-      </w:pPr>
-    </w:p>
-    <w:p>
-      <w:pPr>
-        <w:pStyle w:val="Default"/>
-        <w:ind w:left="567" w:right="393"/>
-        <w:jc w:val="center"/>
-        <w:rPr>
-          <w:rFonts w:ascii="Arial Narrow" w:hAnsi="Arial Narrow" w:cs="Arial"/>
-          <w:color w:val="FFFFFF" w:themeColor="background1"/>
-          <w:sz w:val="36"/>
-          <w:szCs w:val="36"/>
-        </w:rPr>
-      </w:pPr>
-    </w:p>
-    <w:p>
-      <w:pPr>
-        <w:pStyle w:val="Default"/>
-        <w:ind w:left="567" w:right="393"/>
-        <w:jc w:val="center"/>
-        <w:rPr>
-          <w:rFonts w:ascii="Arial Narrow" w:hAnsi="Arial Narrow" w:cs="Arial"/>
-          <w:color w:val="FFFFFF" w:themeColor="background1"/>
-          <w:sz w:val="36"/>
-          <w:szCs w:val="36"/>
+          <w:lang w:val="en-US"/>
+        </w:rPr>
+        <w:t>Analysis of Messaging Technology MQTT in the context of the Internet of Things: a case study</w:t>
+      </w:r>
+    </w:p>
+    <w:p>
+      <w:pPr>
+        <w:pStyle w:val="Default"/>
+        <w:ind w:left="567" w:right="393"/>
+        <w:jc w:val="center"/>
+        <w:rPr>
+          <w:rFonts w:ascii="Arial Narrow" w:hAnsi="Arial Narrow" w:cs="Arial"/>
+          <w:color w:val="FFFFFF" w:themeColor="background1"/>
+          <w:sz w:val="36"/>
+          <w:szCs w:val="36"/>
+          <w:lang w:val="en-US"/>
+        </w:rPr>
+      </w:pPr>
+    </w:p>
+    <w:p>
+      <w:pPr>
+        <w:pStyle w:val="Default"/>
+        <w:ind w:left="567" w:right="393"/>
+        <w:jc w:val="center"/>
+        <w:rPr>
+          <w:rFonts w:ascii="Arial Narrow" w:hAnsi="Arial Narrow" w:cs="Arial"/>
+          <w:color w:val="FFFFFF" w:themeColor="background1"/>
+          <w:sz w:val="36"/>
+          <w:szCs w:val="36"/>
+          <w:lang w:val="en-US"/>
         </w:rPr>
       </w:pPr>
     </w:p>
@@ -366,21 +368,8 @@
           <w:sz w:val="36"/>
           <w:szCs w:val="36"/>
         </w:rPr>
-        <w:t>(NOMBRE DEL ESTUDIANTE)</w:t>
-      </w:r>
-    </w:p>
-    <w:p>
-      <w:pPr>
-        <w:pStyle w:val="Default"/>
-        <w:ind w:left="567" w:right="393"/>
-        <w:jc w:val="center"/>
-        <w:rPr>
-          <w:rFonts w:ascii="Arial Narrow" w:hAnsi="Arial Narrow" w:cs="Arial"/>
-          <w:color w:val="FFFFFF" w:themeColor="background1"/>
-          <w:sz w:val="36"/>
-          <w:szCs w:val="36"/>
-        </w:rPr>
-      </w:pPr>
+        <w:t>Francisco Javier Hernández Martín</w:t>
+      </w:r>
     </w:p>
     <w:p>
       <w:pPr>
@@ -420,7 +409,6 @@
           <w:szCs w:val="36"/>
         </w:rPr>
       </w:pPr>
-      <w:proofErr w:type="spellStart"/>
       <w:r>
         <w:rPr>
           <w:rFonts w:ascii="Arial Narrow" w:hAnsi="Arial Narrow" w:cs="Arial"/>
@@ -428,232 +416,190 @@
           <w:sz w:val="36"/>
           <w:szCs w:val="36"/>
         </w:rPr>
-        <w:t>Tutorizado</w:t>
-      </w:r>
-      <w:proofErr w:type="spellEnd"/>
-      <w:r>
+        <w:t>Tutorizado por</w:t>
+      </w:r>
+    </w:p>
+    <w:p>
+      <w:pPr>
+        <w:pStyle w:val="Default"/>
+        <w:ind w:left="567" w:right="393"/>
+        <w:jc w:val="center"/>
+        <w:rPr>
+          <w:rFonts w:ascii="Arial Narrow" w:hAnsi="Arial Narrow" w:cs="Arial"/>
+          <w:color w:val="FFFFFF" w:themeColor="background1"/>
+          <w:sz w:val="36"/>
+          <w:szCs w:val="36"/>
+        </w:rPr>
+      </w:pPr>
+      <w:r>
+        <w:rPr>
+          <w:rFonts w:ascii="Arial Narrow" w:hAnsi="Arial Narrow" w:cs="Arial"/>
+          <w:color w:val="FFFFFF" w:themeColor="background1"/>
+          <w:sz w:val="36"/>
+          <w:szCs w:val="36"/>
+        </w:rPr>
+        <w:t>Bartolomé Rubio Muñoz</w:t>
+      </w:r>
+    </w:p>
+    <w:p>
+      <w:pPr>
+        <w:pStyle w:val="Default"/>
+        <w:ind w:left="567" w:right="393"/>
+        <w:jc w:val="center"/>
+        <w:rPr>
+          <w:rFonts w:ascii="Arial Narrow" w:hAnsi="Arial Narrow" w:cs="Arial"/>
+          <w:color w:val="FFFFFF" w:themeColor="background1"/>
+          <w:sz w:val="36"/>
+          <w:szCs w:val="36"/>
+        </w:rPr>
+      </w:pPr>
+      <w:r>
+        <w:rPr>
+          <w:rFonts w:ascii="Arial Narrow" w:hAnsi="Arial Narrow" w:cs="Arial"/>
+          <w:color w:val="FFFFFF" w:themeColor="background1"/>
+          <w:sz w:val="36"/>
+          <w:szCs w:val="36"/>
+        </w:rPr>
+        <w:t>Cristian Martín Fernández</w:t>
+      </w:r>
+    </w:p>
+    <w:p>
+      <w:pPr>
+        <w:pStyle w:val="Default"/>
+        <w:ind w:left="567" w:right="393"/>
+        <w:jc w:val="center"/>
+        <w:rPr>
+          <w:rFonts w:ascii="Arial Narrow" w:hAnsi="Arial Narrow" w:cs="Arial"/>
+          <w:color w:val="FFFFFF" w:themeColor="background1"/>
+          <w:sz w:val="36"/>
+          <w:szCs w:val="36"/>
+        </w:rPr>
+      </w:pPr>
+    </w:p>
+    <w:p>
+      <w:pPr>
+        <w:pStyle w:val="Default"/>
+        <w:ind w:right="393"/>
+        <w:rPr>
+          <w:rFonts w:ascii="Arial Narrow" w:hAnsi="Arial Narrow" w:cs="Arial"/>
+          <w:color w:val="FFFFFF" w:themeColor="background1"/>
+          <w:sz w:val="36"/>
+          <w:szCs w:val="36"/>
+        </w:rPr>
+      </w:pPr>
+    </w:p>
+    <w:p>
+      <w:pPr>
+        <w:pStyle w:val="Default"/>
+        <w:ind w:left="567" w:right="393"/>
+        <w:jc w:val="center"/>
         <w:rPr>
           <w:rFonts w:ascii="Arial Narrow" w:hAnsi="Arial Narrow" w:cs="Arial"/>
           <w:color w:val="AEAAAA" w:themeColor="background2" w:themeShade="BF"/>
           <w:sz w:val="36"/>
           <w:szCs w:val="36"/>
         </w:rPr>
-        <w:t xml:space="preserve"> por</w:t>
-      </w:r>
-    </w:p>
-    <w:p>
-      <w:pPr>
-        <w:pStyle w:val="Default"/>
-        <w:ind w:left="567" w:right="393"/>
-        <w:jc w:val="center"/>
-        <w:rPr>
-          <w:rFonts w:ascii="Arial Narrow" w:hAnsi="Arial Narrow" w:cs="Arial"/>
-          <w:color w:val="FFFFFF" w:themeColor="background1"/>
-          <w:sz w:val="36"/>
-          <w:szCs w:val="36"/>
-        </w:rPr>
-      </w:pPr>
-      <w:r>
-        <w:rPr>
-          <w:rFonts w:ascii="Arial Narrow" w:hAnsi="Arial Narrow" w:cs="Arial"/>
-          <w:color w:val="FFFFFF" w:themeColor="background1"/>
-          <w:sz w:val="36"/>
-          <w:szCs w:val="36"/>
-        </w:rPr>
-        <w:t>(NOMBRE DEL TUTOR DEL PROYECTO</w:t>
-      </w:r>
-    </w:p>
-    <w:p>
-      <w:pPr>
-        <w:pStyle w:val="Default"/>
-        <w:ind w:left="567" w:right="393"/>
-        <w:jc w:val="center"/>
-        <w:rPr>
-          <w:rFonts w:ascii="Arial Narrow" w:hAnsi="Arial Narrow" w:cs="Arial"/>
-          <w:color w:val="FFFFFF" w:themeColor="background1"/>
-          <w:sz w:val="36"/>
-          <w:szCs w:val="36"/>
-        </w:rPr>
-      </w:pPr>
-      <w:r>
-        <w:rPr>
-          <w:rFonts w:ascii="Arial Narrow" w:hAnsi="Arial Narrow" w:cs="Arial"/>
-          <w:color w:val="FFFFFF" w:themeColor="background1"/>
-          <w:sz w:val="36"/>
-          <w:szCs w:val="36"/>
-        </w:rPr>
-        <w:t>Y EN SU CASO COTUTOR Y TUTOR COORDINADOR)</w:t>
-      </w:r>
-    </w:p>
-    <w:p>
-      <w:pPr>
-        <w:pStyle w:val="Default"/>
-        <w:ind w:left="567" w:right="393"/>
-        <w:jc w:val="center"/>
-        <w:rPr>
-          <w:rFonts w:ascii="Arial Narrow" w:hAnsi="Arial Narrow" w:cs="Arial"/>
-          <w:color w:val="FFFFFF" w:themeColor="background1"/>
-          <w:sz w:val="36"/>
-          <w:szCs w:val="36"/>
-        </w:rPr>
-      </w:pPr>
-    </w:p>
-    <w:p>
-      <w:pPr>
-        <w:pStyle w:val="Default"/>
-        <w:ind w:left="567" w:right="393"/>
-        <w:jc w:val="center"/>
-        <w:rPr>
-          <w:rFonts w:ascii="Arial Narrow" w:hAnsi="Arial Narrow" w:cs="Arial"/>
-          <w:color w:val="FFFFFF" w:themeColor="background1"/>
-          <w:sz w:val="36"/>
-          <w:szCs w:val="36"/>
-        </w:rPr>
-      </w:pPr>
-    </w:p>
-    <w:p>
-      <w:pPr>
-        <w:pStyle w:val="Default"/>
-        <w:ind w:left="567" w:right="393"/>
-        <w:jc w:val="center"/>
-        <w:rPr>
-          <w:rFonts w:ascii="Arial Narrow" w:hAnsi="Arial Narrow" w:cs="Arial"/>
-          <w:color w:val="FFFFFF" w:themeColor="background1"/>
-          <w:sz w:val="36"/>
-          <w:szCs w:val="36"/>
-        </w:rPr>
-      </w:pPr>
-    </w:p>
-    <w:p>
-      <w:pPr>
-        <w:pStyle w:val="Default"/>
-        <w:ind w:left="567" w:right="393"/>
-        <w:jc w:val="center"/>
+      </w:pPr>
+      <w:r>
         <w:rPr>
           <w:rFonts w:ascii="Arial Narrow" w:hAnsi="Arial Narrow" w:cs="Arial"/>
           <w:color w:val="AEAAAA" w:themeColor="background2" w:themeShade="BF"/>
           <w:sz w:val="36"/>
           <w:szCs w:val="36"/>
         </w:rPr>
-      </w:pPr>
-      <w:r>
+        <w:t>Departamento</w:t>
+      </w:r>
+    </w:p>
+    <w:p>
+      <w:pPr>
+        <w:pStyle w:val="Default"/>
+        <w:ind w:left="567" w:right="393"/>
+        <w:jc w:val="center"/>
+        <w:rPr>
+          <w:rFonts w:ascii="Arial Narrow" w:hAnsi="Arial Narrow" w:cs="Arial"/>
+          <w:color w:val="FFFFFF" w:themeColor="background1"/>
+          <w:sz w:val="36"/>
+          <w:szCs w:val="36"/>
+        </w:rPr>
+      </w:pPr>
+      <w:r>
+        <w:rPr>
+          <w:rFonts w:ascii="Arial Narrow" w:hAnsi="Arial Narrow" w:cs="Arial"/>
+          <w:color w:val="FFFFFF" w:themeColor="background1"/>
+          <w:sz w:val="36"/>
+          <w:szCs w:val="36"/>
+        </w:rPr>
+        <w:t>Lenguajes y Ciencias de la Computación</w:t>
+      </w:r>
+    </w:p>
+    <w:p>
+      <w:pPr>
+        <w:pStyle w:val="Default"/>
+        <w:ind w:left="567" w:right="393"/>
+        <w:jc w:val="center"/>
+        <w:rPr>
+          <w:rFonts w:ascii="Arial Narrow" w:hAnsi="Arial Narrow" w:cs="Arial"/>
+          <w:color w:val="FFFFFF" w:themeColor="background1"/>
+          <w:sz w:val="36"/>
+          <w:szCs w:val="36"/>
+        </w:rPr>
+      </w:pPr>
+      <w:r>
+        <w:rPr>
+          <w:rFonts w:ascii="Arial Narrow" w:hAnsi="Arial Narrow" w:cs="Arial"/>
+          <w:color w:val="FFFFFF" w:themeColor="background1"/>
+          <w:sz w:val="36"/>
+          <w:szCs w:val="36"/>
+        </w:rPr>
+        <w:t>UNIVERSIDAD DE MÁLAGA</w:t>
+      </w:r>
+    </w:p>
+    <w:p>
+      <w:pPr>
+        <w:pStyle w:val="Default"/>
+        <w:ind w:left="567" w:right="393"/>
+        <w:jc w:val="center"/>
+        <w:rPr>
+          <w:rFonts w:ascii="Arial Narrow" w:hAnsi="Arial Narrow" w:cs="Arial"/>
+          <w:color w:val="FFFFFF" w:themeColor="background1"/>
+          <w:sz w:val="36"/>
+          <w:szCs w:val="36"/>
+        </w:rPr>
+      </w:pPr>
+    </w:p>
+    <w:p>
+      <w:pPr>
+        <w:pStyle w:val="Default"/>
+        <w:ind w:right="393"/>
+        <w:rPr>
+          <w:rFonts w:ascii="Arial Narrow" w:hAnsi="Arial Narrow" w:cs="Arial"/>
+          <w:color w:val="FFFFFF" w:themeColor="background1"/>
+          <w:sz w:val="36"/>
+          <w:szCs w:val="36"/>
+        </w:rPr>
+      </w:pPr>
+    </w:p>
+    <w:p>
+      <w:pPr>
+        <w:pStyle w:val="Default"/>
+        <w:ind w:left="567" w:right="393"/>
+        <w:jc w:val="center"/>
         <w:rPr>
           <w:rFonts w:ascii="Arial Narrow" w:hAnsi="Arial Narrow" w:cs="Arial"/>
           <w:color w:val="AEAAAA" w:themeColor="background2" w:themeShade="BF"/>
           <w:sz w:val="36"/>
           <w:szCs w:val="36"/>
         </w:rPr>
-        <w:t>Departamento</w:t>
-      </w:r>
-    </w:p>
-    <w:p>
-      <w:pPr>
-        <w:pStyle w:val="Default"/>
-        <w:ind w:left="567" w:right="393"/>
-        <w:jc w:val="center"/>
-        <w:rPr>
-          <w:rFonts w:ascii="Arial Narrow" w:hAnsi="Arial Narrow" w:cs="Arial"/>
-          <w:color w:val="FFFFFF" w:themeColor="background1"/>
-          <w:sz w:val="36"/>
-          <w:szCs w:val="36"/>
-        </w:rPr>
-      </w:pPr>
-      <w:r>
-        <w:rPr>
-          <w:rFonts w:ascii="Arial Narrow" w:hAnsi="Arial Narrow" w:cs="Arial"/>
-          <w:color w:val="FFFFFF" w:themeColor="background1"/>
-          <w:sz w:val="36"/>
-          <w:szCs w:val="36"/>
-        </w:rPr>
-        <w:t>(NOMBRE DEL DEPARTAMENTO)</w:t>
-      </w:r>
-    </w:p>
-    <w:p>
-      <w:pPr>
-        <w:pStyle w:val="Default"/>
-        <w:ind w:left="567" w:right="393"/>
-        <w:jc w:val="center"/>
-        <w:rPr>
-          <w:rFonts w:ascii="Arial Narrow" w:hAnsi="Arial Narrow" w:cs="Arial"/>
-          <w:color w:val="FFFFFF" w:themeColor="background1"/>
-          <w:sz w:val="36"/>
-          <w:szCs w:val="36"/>
-        </w:rPr>
-      </w:pPr>
-      <w:r>
-        <w:rPr>
-          <w:rFonts w:ascii="Arial Narrow" w:hAnsi="Arial Narrow" w:cs="Arial"/>
-          <w:color w:val="FFFFFF" w:themeColor="background1"/>
-          <w:sz w:val="36"/>
-          <w:szCs w:val="36"/>
-        </w:rPr>
-        <w:t>UNIVERSIDAD DE MÁLAGA</w:t>
-      </w:r>
-    </w:p>
-    <w:p>
-      <w:pPr>
-        <w:pStyle w:val="Default"/>
-        <w:ind w:left="567" w:right="393"/>
-        <w:jc w:val="center"/>
-        <w:rPr>
-          <w:rFonts w:ascii="Arial Narrow" w:hAnsi="Arial Narrow" w:cs="Arial"/>
-          <w:color w:val="FFFFFF" w:themeColor="background1"/>
-          <w:sz w:val="36"/>
-          <w:szCs w:val="36"/>
-        </w:rPr>
-      </w:pPr>
-    </w:p>
-    <w:p>
-      <w:pPr>
-        <w:pStyle w:val="Default"/>
-        <w:ind w:right="-41"/>
-        <w:jc w:val="center"/>
-        <w:rPr>
-          <w:rFonts w:ascii="Arial Narrow" w:hAnsi="Arial Narrow" w:cs="Arial"/>
-          <w:color w:val="FFFFFF" w:themeColor="background1"/>
-          <w:sz w:val="44"/>
-          <w:szCs w:val="44"/>
-        </w:rPr>
-      </w:pPr>
-    </w:p>
-    <w:p>
-      <w:pPr>
-        <w:pStyle w:val="Default"/>
-        <w:ind w:left="567" w:right="393"/>
-        <w:jc w:val="center"/>
-        <w:rPr>
-          <w:rFonts w:ascii="Arial Narrow" w:hAnsi="Arial Narrow" w:cs="Arial"/>
-          <w:color w:val="FFFFFF" w:themeColor="background1"/>
-          <w:sz w:val="36"/>
-          <w:szCs w:val="36"/>
-        </w:rPr>
-      </w:pPr>
-    </w:p>
-    <w:p>
-      <w:pPr>
-        <w:pStyle w:val="Default"/>
-        <w:ind w:left="567" w:right="393"/>
-        <w:jc w:val="center"/>
-        <w:rPr>
-          <w:rFonts w:ascii="Arial Narrow" w:hAnsi="Arial Narrow" w:cs="Arial"/>
-          <w:color w:val="FFFFFF" w:themeColor="background1"/>
-          <w:sz w:val="36"/>
-          <w:szCs w:val="36"/>
-        </w:rPr>
-      </w:pPr>
-    </w:p>
-    <w:p>
-      <w:pPr>
-        <w:pStyle w:val="Default"/>
-        <w:ind w:left="567" w:right="393"/>
-        <w:jc w:val="center"/>
+      </w:pPr>
+      <w:r>
         <w:rPr>
           <w:rFonts w:ascii="Arial Narrow" w:hAnsi="Arial Narrow" w:cs="Arial"/>
           <w:color w:val="AEAAAA" w:themeColor="background2" w:themeShade="BF"/>
           <w:sz w:val="36"/>
           <w:szCs w:val="36"/>
         </w:rPr>
-      </w:pPr>
+        <w:t xml:space="preserve">MÁLAGA, </w:t>
+      </w:r>
       <w:r>
         <w:rPr>
           <w:rFonts w:ascii="Arial Narrow" w:hAnsi="Arial Narrow" w:cs="Arial"/>
@@ -661,17 +607,17 @@
           <w:sz w:val="36"/>
           <w:szCs w:val="36"/>
         </w:rPr>
-        <w:t>MÁLAGA, (mes y año)</w:t>
+        <w:t>MAYO DE 2024</w:t>
       </w:r>
     </w:p>
     <w:p/>
     <w:sectPr>
-      <w:headerReference w:type="even" r:id="rId8"/>
-      <w:headerReference w:type="default" r:id="rId9"/>
-      <w:footerReference w:type="even" r:id="rId10"/>
-      <w:footerReference w:type="default" r:id="rId11"/>
-      <w:headerReference w:type="first" r:id="rId12"/>
-      <w:footerReference w:type="first" r:id="rId13"/>
+      <w:headerReference w:type="even" r:id="rId9"/>
+      <w:headerReference w:type="default" r:id="rId10"/>
+      <w:footerReference w:type="even" r:id="rId11"/>
+      <w:footerReference w:type="default" r:id="rId12"/>
+      <w:headerReference w:type="first" r:id="rId13"/>
+      <w:footerReference w:type="first" r:id="rId14"/>
       <w:pgSz w:w="11900" w:h="16840"/>
       <w:pgMar w:top="1440" w:right="1080" w:bottom="1440" w:left="1080" w:header="708" w:footer="708" w:gutter="0"/>
       <w:cols w:space="708"/>
@@ -682,7 +628,7 @@
 </file>
 
 <file path=word/endnotes.xml><?xml version="1.0" encoding="utf-8"?>
-<w:endnotes xmlns:wpc="http://schemas.microsoft.com/office/word/2010/wordprocessingCanvas" xmlns:cx="http://schemas.microsoft.com/office/drawing/2014/chartex" xmlns:cx1="http://schemas.microsoft.com/office/drawing/2015/9/8/chartex" xmlns:cx2="http://schemas.microsoft.com/office/drawing/2015/10/21/chartex" xmlns:cx3="http://schemas.microsoft.com/office/drawing/2016/5/9/chartex" xmlns:cx4="http://schemas.microsoft.com/office/drawing/2016/5/10/chartex" xmlns:cx5="http://schemas.microsoft.com/office/drawing/2016/5/11/chartex" xmlns:cx6="http://schemas.microsoft.com/office/drawing/2016/5/12/chartex" xmlns:cx7="http://schemas.microsoft.com/office/drawing/2016/5/13/chartex" xmlns:cx8="http://schemas.microsoft.com/office/drawing/2016/5/14/chartex" xmlns:mc="http://schemas.openxmlformats.org/markup-compatibility/2006" xmlns:aink="http://schemas.microsoft.com/office/drawing/2016/ink" xmlns:am3d="http://schemas.microsoft.com/office/drawing/2017/model3d" xmlns:o="urn:schemas-microsoft-com:office:office" xmlns:r="http://schemas.openxmlformats.org/officeDocument/2006/relationships" xmlns:m="http://schemas.openxmlformats.org/officeDocument/2006/math" xmlns:v="urn:schemas-microsoft-com:vml" xmlns:wp14="http://schemas.microsoft.com/office/word/2010/wordprocessingDrawing" xmlns:wp="http://schemas.openxmlformats.org/drawingml/2006/wordprocessingDrawing" xmlns:w10="urn:schemas-microsoft-com:office:word" xmlns:w="http://schemas.openxmlformats.org/wordprocessingml/2006/main" xmlns:w14="http://schemas.microsoft.com/office/word/2010/wordml" xmlns:w15="http://schemas.microsoft.com/office/word/2012/wordml" xmlns:w16cid="http://schemas.microsoft.com/office/word/2016/wordml/cid" xmlns:w16se="http://schemas.microsoft.com/office/word/2015/wordml/symex" xmlns:wpg="http://schemas.microsoft.com/office/word/2010/wordprocessingGroup" xmlns:wpi="http://schemas.microsoft.com/office/word/2010/wordprocessingInk" xmlns:wne="http://schemas.microsoft.com/office/word/2006/wordml" xmlns:wps="http://schemas.microsoft.com/office/word/2010/wordprocessingShape" mc:Ignorable="w14 w15 w16se w16cid wp14">
+<w:endnotes xmlns:wpc="http://schemas.microsoft.com/office/word/2010/wordprocessingCanvas" xmlns:cx="http://schemas.microsoft.com/office/drawing/2014/chartex" xmlns:cx1="http://schemas.microsoft.com/office/drawing/2015/9/8/chartex" xmlns:cx2="http://schemas.microsoft.com/office/drawing/2015/10/21/chartex" xmlns:cx3="http://schemas.microsoft.com/office/drawing/2016/5/9/chartex" xmlns:cx4="http://schemas.microsoft.com/office/drawing/2016/5/10/chartex" xmlns:cx5="http://schemas.microsoft.com/office/drawing/2016/5/11/chartex" xmlns:cx6="http://schemas.microsoft.com/office/drawing/2016/5/12/chartex" xmlns:cx7="http://schemas.microsoft.com/office/drawing/2016/5/13/chartex" xmlns:cx8="http://schemas.microsoft.com/office/drawing/2016/5/14/chartex" xmlns:mc="http://schemas.openxmlformats.org/markup-compatibility/2006" xmlns:aink="http://schemas.microsoft.com/office/drawing/2016/ink" xmlns:am3d="http://schemas.microsoft.com/office/drawing/2017/model3d" xmlns:o="urn:schemas-microsoft-com:office:office" xmlns:oel="http://schemas.microsoft.com/office/2019/extlst" xmlns:r="http://schemas.openxmlformats.org/officeDocument/2006/relationships" xmlns:m="http://schemas.openxmlformats.org/officeDocument/2006/math" xmlns:v="urn:schemas-microsoft-com:vml" xmlns:wp14="http://schemas.microsoft.com/office/word/2010/wordprocessingDrawing" xmlns:wp="http://schemas.openxmlformats.org/drawingml/2006/wordprocessingDrawing" xmlns:w10="urn:schemas-microsoft-com:office:word" xmlns:w="http://schemas.openxmlformats.org/wordprocessingml/2006/main" xmlns:w14="http://schemas.microsoft.com/office/word/2010/wordml" xmlns:w15="http://schemas.microsoft.com/office/word/2012/wordml" xmlns:w16cex="http://schemas.microsoft.com/office/word/2018/wordml/cex" xmlns:w16cid="http://schemas.microsoft.com/office/word/2016/wordml/cid" xmlns:w16="http://schemas.microsoft.com/office/word/2018/wordml" xmlns:w16sdtdh="http://schemas.microsoft.com/office/word/2020/wordml/sdtdatahash" xmlns:w16se="http://schemas.microsoft.com/office/word/2015/wordml/symex" xmlns:wpg="http://schemas.microsoft.com/office/word/2010/wordprocessingGroup" xmlns:wpi="http://schemas.microsoft.com/office/word/2010/wordprocessingInk" xmlns:wne="http://schemas.microsoft.com/office/word/2006/wordml" xmlns:wps="http://schemas.microsoft.com/office/word/2010/wordprocessingShape" mc:Ignorable="w14 w15 w16se w16cid w16 w16cex w16sdtdh wp14">
   <w:endnote w:type="separator" w:id="-1">
     <w:p>
       <w:r>
@@ -701,37 +647,37 @@
 </file>
 
 <file path=word/footer1.xml><?xml version="1.0" encoding="utf-8"?>
-<w:ftr xmlns:wpc="http://schemas.microsoft.com/office/word/2010/wordprocessingCanvas" xmlns:cx="http://schemas.microsoft.com/office/drawing/2014/chartex" xmlns:cx1="http://schemas.microsoft.com/office/drawing/2015/9/8/chartex" xmlns:cx2="http://schemas.microsoft.com/office/drawing/2015/10/21/chartex" xmlns:cx3="http://schemas.microsoft.com/office/drawing/2016/5/9/chartex" xmlns:cx4="http://schemas.microsoft.com/office/drawing/2016/5/10/chartex" xmlns:cx5="http://schemas.microsoft.com/office/drawing/2016/5/11/chartex" xmlns:cx6="http://schemas.microsoft.com/office/drawing/2016/5/12/chartex" xmlns:cx7="http://schemas.microsoft.com/office/drawing/2016/5/13/chartex" xmlns:cx8="http://schemas.microsoft.com/office/drawing/2016/5/14/chartex" xmlns:mc="http://schemas.openxmlformats.org/markup-compatibility/2006" xmlns:aink="http://schemas.microsoft.com/office/drawing/2016/ink" xmlns:am3d="http://schemas.microsoft.com/office/drawing/2017/model3d" xmlns:o="urn:schemas-microsoft-com:office:office" xmlns:r="http://schemas.openxmlformats.org/officeDocument/2006/relationships" xmlns:m="http://schemas.openxmlformats.org/officeDocument/2006/math" xmlns:v="urn:schemas-microsoft-com:vml" xmlns:wp14="http://schemas.microsoft.com/office/word/2010/wordprocessingDrawing" xmlns:wp="http://schemas.openxmlformats.org/drawingml/2006/wordprocessingDrawing" xmlns:w10="urn:schemas-microsoft-com:office:word" xmlns:w="http://schemas.openxmlformats.org/wordprocessingml/2006/main" xmlns:w14="http://schemas.microsoft.com/office/word/2010/wordml" xmlns:w15="http://schemas.microsoft.com/office/word/2012/wordml" xmlns:w16cid="http://schemas.microsoft.com/office/word/2016/wordml/cid" xmlns:w16se="http://schemas.microsoft.com/office/word/2015/wordml/symex" xmlns:wpg="http://schemas.microsoft.com/office/word/2010/wordprocessingGroup" xmlns:wpi="http://schemas.microsoft.com/office/word/2010/wordprocessingInk" xmlns:wne="http://schemas.microsoft.com/office/word/2006/wordml" xmlns:wps="http://schemas.microsoft.com/office/word/2010/wordprocessingShape" mc:Ignorable="w14 w15 w16se w16cid wp14">
+<w:ftr xmlns:wpc="http://schemas.microsoft.com/office/word/2010/wordprocessingCanvas" xmlns:cx="http://schemas.microsoft.com/office/drawing/2014/chartex" xmlns:cx1="http://schemas.microsoft.com/office/drawing/2015/9/8/chartex" xmlns:cx2="http://schemas.microsoft.com/office/drawing/2015/10/21/chartex" xmlns:cx3="http://schemas.microsoft.com/office/drawing/2016/5/9/chartex" xmlns:cx4="http://schemas.microsoft.com/office/drawing/2016/5/10/chartex" xmlns:cx5="http://schemas.microsoft.com/office/drawing/2016/5/11/chartex" xmlns:cx6="http://schemas.microsoft.com/office/drawing/2016/5/12/chartex" xmlns:cx7="http://schemas.microsoft.com/office/drawing/2016/5/13/chartex" xmlns:cx8="http://schemas.microsoft.com/office/drawing/2016/5/14/chartex" xmlns:mc="http://schemas.openxmlformats.org/markup-compatibility/2006" xmlns:aink="http://schemas.microsoft.com/office/drawing/2016/ink" xmlns:am3d="http://schemas.microsoft.com/office/drawing/2017/model3d" xmlns:o="urn:schemas-microsoft-com:office:office" xmlns:oel="http://schemas.microsoft.com/office/2019/extlst" xmlns:r="http://schemas.openxmlformats.org/officeDocument/2006/relationships" xmlns:m="http://schemas.openxmlformats.org/officeDocument/2006/math" xmlns:v="urn:schemas-microsoft-com:vml" xmlns:wp14="http://schemas.microsoft.com/office/word/2010/wordprocessingDrawing" xmlns:wp="http://schemas.openxmlformats.org/drawingml/2006/wordprocessingDrawing" xmlns:w10="urn:schemas-microsoft-com:office:word" xmlns:w="http://schemas.openxmlformats.org/wordprocessingml/2006/main" xmlns:w14="http://schemas.microsoft.com/office/word/2010/wordml" xmlns:w15="http://schemas.microsoft.com/office/word/2012/wordml" xmlns:w16cex="http://schemas.microsoft.com/office/word/2018/wordml/cex" xmlns:w16cid="http://schemas.microsoft.com/office/word/2016/wordml/cid" xmlns:w16="http://schemas.microsoft.com/office/word/2018/wordml" xmlns:w16sdtdh="http://schemas.microsoft.com/office/word/2020/wordml/sdtdatahash" xmlns:w16se="http://schemas.microsoft.com/office/word/2015/wordml/symex" xmlns:wpg="http://schemas.microsoft.com/office/word/2010/wordprocessingGroup" xmlns:wpi="http://schemas.microsoft.com/office/word/2010/wordprocessingInk" xmlns:wne="http://schemas.microsoft.com/office/word/2006/wordml" xmlns:wps="http://schemas.microsoft.com/office/word/2010/wordprocessingShape" mc:Ignorable="w14 w15 w16se w16cid w16 w16cex w16sdtdh wp14">
   <w:p>
     <w:pPr>
-      <w:pStyle w:val="Piedepgina"/>
+      <w:pStyle w:val="Footer"/>
     </w:pPr>
   </w:p>
 </w:ftr>
 </file>
 
 <file path=word/footer2.xml><?xml version="1.0" encoding="utf-8"?>
-<w:ftr xmlns:wpc="http://schemas.microsoft.com/office/word/2010/wordprocessingCanvas" xmlns:cx="http://schemas.microsoft.com/office/drawing/2014/chartex" xmlns:cx1="http://schemas.microsoft.com/office/drawing/2015/9/8/chartex" xmlns:cx2="http://schemas.microsoft.com/office/drawing/2015/10/21/chartex" xmlns:cx3="http://schemas.microsoft.com/office/drawing/2016/5/9/chartex" xmlns:cx4="http://schemas.microsoft.com/office/drawing/2016/5/10/chartex" xmlns:cx5="http://schemas.microsoft.com/office/drawing/2016/5/11/chartex" xmlns:cx6="http://schemas.microsoft.com/office/drawing/2016/5/12/chartex" xmlns:cx7="http://schemas.microsoft.com/office/drawing/2016/5/13/chartex" xmlns:cx8="http://schemas.microsoft.com/office/drawing/2016/5/14/chartex" xmlns:mc="http://schemas.openxmlformats.org/markup-compatibility/2006" xmlns:aink="http://schemas.microsoft.com/office/drawing/2016/ink" xmlns:am3d="http://schemas.microsoft.com/office/drawing/2017/model3d" xmlns:o="urn:schemas-microsoft-com:office:office" xmlns:r="http://schemas.openxmlformats.org/officeDocument/2006/relationships" xmlns:m="http://schemas.openxmlformats.org/officeDocument/2006/math" xmlns:v="urn:schemas-microsoft-com:vml" xmlns:wp14="http://schemas.microsoft.com/office/word/2010/wordprocessingDrawing" xmlns:wp="http://schemas.openxmlformats.org/drawingml/2006/wordprocessingDrawing" xmlns:w10="urn:schemas-microsoft-com:office:word" xmlns:w="http://schemas.openxmlformats.org/wordprocessingml/2006/main" xmlns:w14="http://schemas.microsoft.com/office/word/2010/wordml" xmlns:w15="http://schemas.microsoft.com/office/word/2012/wordml" xmlns:w16cid="http://schemas.microsoft.com/office/word/2016/wordml/cid" xmlns:w16se="http://schemas.microsoft.com/office/word/2015/wordml/symex" xmlns:wpg="http://schemas.microsoft.com/office/word/2010/wordprocessingGroup" xmlns:wpi="http://schemas.microsoft.com/office/word/2010/wordprocessingInk" xmlns:wne="http://schemas.microsoft.com/office/word/2006/wordml" xmlns:wps="http://schemas.microsoft.com/office/word/2010/wordprocessingShape" mc:Ignorable="w14 w15 w16se w16cid wp14">
+<w:ftr xmlns:wpc="http://schemas.microsoft.com/office/word/2010/wordprocessingCanvas" xmlns:cx="http://schemas.microsoft.com/office/drawing/2014/chartex" xmlns:cx1="http://schemas.microsoft.com/office/drawing/2015/9/8/chartex" xmlns:cx2="http://schemas.microsoft.com/office/drawing/2015/10/21/chartex" xmlns:cx3="http://schemas.microsoft.com/office/drawing/2016/5/9/chartex" xmlns:cx4="http://schemas.microsoft.com/office/drawing/2016/5/10/chartex" xmlns:cx5="http://schemas.microsoft.com/office/drawing/2016/5/11/chartex" xmlns:cx6="http://schemas.microsoft.com/office/drawing/2016/5/12/chartex" xmlns:cx7="http://schemas.microsoft.com/office/drawing/2016/5/13/chartex" xmlns:cx8="http://schemas.microsoft.com/office/drawing/2016/5/14/chartex" xmlns:mc="http://schemas.openxmlformats.org/markup-compatibility/2006" xmlns:aink="http://schemas.microsoft.com/office/drawing/2016/ink" xmlns:am3d="http://schemas.microsoft.com/office/drawing/2017/model3d" xmlns:o="urn:schemas-microsoft-com:office:office" xmlns:oel="http://schemas.microsoft.com/office/2019/extlst" xmlns:r="http://schemas.openxmlformats.org/officeDocument/2006/relationships" xmlns:m="http://schemas.openxmlformats.org/officeDocument/2006/math" xmlns:v="urn:schemas-microsoft-com:vml" xmlns:wp14="http://schemas.microsoft.com/office/word/2010/wordprocessingDrawing" xmlns:wp="http://schemas.openxmlformats.org/drawingml/2006/wordprocessingDrawing" xmlns:w10="urn:schemas-microsoft-com:office:word" xmlns:w="http://schemas.openxmlformats.org/wordprocessingml/2006/main" xmlns:w14="http://schemas.microsoft.com/office/word/2010/wordml" xmlns:w15="http://schemas.microsoft.com/office/word/2012/wordml" xmlns:w16cex="http://schemas.microsoft.com/office/word/2018/wordml/cex" xmlns:w16cid="http://schemas.microsoft.com/office/word/2016/wordml/cid" xmlns:w16="http://schemas.microsoft.com/office/word/2018/wordml" xmlns:w16sdtdh="http://schemas.microsoft.com/office/word/2020/wordml/sdtdatahash" xmlns:w16se="http://schemas.microsoft.com/office/word/2015/wordml/symex" xmlns:wpg="http://schemas.microsoft.com/office/word/2010/wordprocessingGroup" xmlns:wpi="http://schemas.microsoft.com/office/word/2010/wordprocessingInk" xmlns:wne="http://schemas.microsoft.com/office/word/2006/wordml" xmlns:wps="http://schemas.microsoft.com/office/word/2010/wordprocessingShape" mc:Ignorable="w14 w15 w16se w16cid w16 w16cex w16sdtdh wp14">
   <w:p>
     <w:pPr>
-      <w:pStyle w:val="Piedepgina"/>
+      <w:pStyle w:val="Footer"/>
     </w:pPr>
   </w:p>
 </w:ftr>
 </file>
 
 <file path=word/footer3.xml><?xml version="1.0" encoding="utf-8"?>
-<w:ftr xmlns:wpc="http://schemas.microsoft.com/office/word/2010/wordprocessingCanvas" xmlns:cx="http://schemas.microsoft.com/office/drawing/2014/chartex" xmlns:cx1="http://schemas.microsoft.com/office/drawing/2015/9/8/chartex" xmlns:cx2="http://schemas.microsoft.com/office/drawing/2015/10/21/chartex" xmlns:cx3="http://schemas.microsoft.com/office/drawing/2016/5/9/chartex" xmlns:cx4="http://schemas.microsoft.com/office/drawing/2016/5/10/chartex" xmlns:cx5="http://schemas.microsoft.com/office/drawing/2016/5/11/chartex" xmlns:cx6="http://schemas.microsoft.com/office/drawing/2016/5/12/chartex" xmlns:cx7="http://schemas.microsoft.com/office/drawing/2016/5/13/chartex" xmlns:cx8="http://schemas.microsoft.com/office/drawing/2016/5/14/chartex" xmlns:mc="http://schemas.openxmlformats.org/markup-compatibility/2006" xmlns:aink="http://schemas.microsoft.com/office/drawing/2016/ink" xmlns:am3d="http://schemas.microsoft.com/office/drawing/2017/model3d" xmlns:o="urn:schemas-microsoft-com:office:office" xmlns:r="http://schemas.openxmlformats.org/officeDocument/2006/relationships" xmlns:m="http://schemas.openxmlformats.org/officeDocument/2006/math" xmlns:v="urn:schemas-microsoft-com:vml" xmlns:wp14="http://schemas.microsoft.com/office/word/2010/wordprocessingDrawing" xmlns:wp="http://schemas.openxmlformats.org/drawingml/2006/wordprocessingDrawing" xmlns:w10="urn:schemas-microsoft-com:office:word" xmlns:w="http://schemas.openxmlformats.org/wordprocessingml/2006/main" xmlns:w14="http://schemas.microsoft.com/office/word/2010/wordml" xmlns:w15="http://schemas.microsoft.com/office/word/2012/wordml" xmlns:w16cid="http://schemas.microsoft.com/office/word/2016/wordml/cid" xmlns:w16se="http://schemas.microsoft.com/office/word/2015/wordml/symex" xmlns:wpg="http://schemas.microsoft.com/office/word/2010/wordprocessingGroup" xmlns:wpi="http://schemas.microsoft.com/office/word/2010/wordprocessingInk" xmlns:wne="http://schemas.microsoft.com/office/word/2006/wordml" xmlns:wps="http://schemas.microsoft.com/office/word/2010/wordprocessingShape" mc:Ignorable="w14 w15 w16se w16cid wp14">
+<w:ftr xmlns:wpc="http://schemas.microsoft.com/office/word/2010/wordprocessingCanvas" xmlns:cx="http://schemas.microsoft.com/office/drawing/2014/chartex" xmlns:cx1="http://schemas.microsoft.com/office/drawing/2015/9/8/chartex" xmlns:cx2="http://schemas.microsoft.com/office/drawing/2015/10/21/chartex" xmlns:cx3="http://schemas.microsoft.com/office/drawing/2016/5/9/chartex" xmlns:cx4="http://schemas.microsoft.com/office/drawing/2016/5/10/chartex" xmlns:cx5="http://schemas.microsoft.com/office/drawing/2016/5/11/chartex" xmlns:cx6="http://schemas.microsoft.com/office/drawing/2016/5/12/chartex" xmlns:cx7="http://schemas.microsoft.com/office/drawing/2016/5/13/chartex" xmlns:cx8="http://schemas.microsoft.com/office/drawing/2016/5/14/chartex" xmlns:mc="http://schemas.openxmlformats.org/markup-compatibility/2006" xmlns:aink="http://schemas.microsoft.com/office/drawing/2016/ink" xmlns:am3d="http://schemas.microsoft.com/office/drawing/2017/model3d" xmlns:o="urn:schemas-microsoft-com:office:office" xmlns:oel="http://schemas.microsoft.com/office/2019/extlst" xmlns:r="http://schemas.openxmlformats.org/officeDocument/2006/relationships" xmlns:m="http://schemas.openxmlformats.org/officeDocument/2006/math" xmlns:v="urn:schemas-microsoft-com:vml" xmlns:wp14="http://schemas.microsoft.com/office/word/2010/wordprocessingDrawing" xmlns:wp="http://schemas.openxmlformats.org/drawingml/2006/wordprocessingDrawing" xmlns:w10="urn:schemas-microsoft-com:office:word" xmlns:w="http://schemas.openxmlformats.org/wordprocessingml/2006/main" xmlns:w14="http://schemas.microsoft.com/office/word/2010/wordml" xmlns:w15="http://schemas.microsoft.com/office/word/2012/wordml" xmlns:w16cex="http://schemas.microsoft.com/office/word/2018/wordml/cex" xmlns:w16cid="http://schemas.microsoft.com/office/word/2016/wordml/cid" xmlns:w16="http://schemas.microsoft.com/office/word/2018/wordml" xmlns:w16sdtdh="http://schemas.microsoft.com/office/word/2020/wordml/sdtdatahash" xmlns:w16se="http://schemas.microsoft.com/office/word/2015/wordml/symex" xmlns:wpg="http://schemas.microsoft.com/office/word/2010/wordprocessingGroup" xmlns:wpi="http://schemas.microsoft.com/office/word/2010/wordprocessingInk" xmlns:wne="http://schemas.microsoft.com/office/word/2006/wordml" xmlns:wps="http://schemas.microsoft.com/office/word/2010/wordprocessingShape" mc:Ignorable="w14 w15 w16se w16cid w16 w16cex w16sdtdh wp14">
   <w:p>
     <w:pPr>
-      <w:pStyle w:val="Piedepgina"/>
+      <w:pStyle w:val="Footer"/>
     </w:pPr>
   </w:p>
 </w:ftr>
 </file>
 
 <file path=word/footnotes.xml><?xml version="1.0" encoding="utf-8"?>
-<w:footnotes xmlns:wpc="http://schemas.microsoft.com/office/word/2010/wordprocessingCanvas" xmlns:cx="http://schemas.microsoft.com/office/drawing/2014/chartex" xmlns:cx1="http://schemas.microsoft.com/office/drawing/2015/9/8/chartex" xmlns:cx2="http://schemas.microsoft.com/office/drawing/2015/10/21/chartex" xmlns:cx3="http://schemas.microsoft.com/office/drawing/2016/5/9/chartex" xmlns:cx4="http://schemas.microsoft.com/office/drawing/2016/5/10/chartex" xmlns:cx5="http://schemas.microsoft.com/office/drawing/2016/5/11/chartex" xmlns:cx6="http://schemas.microsoft.com/office/drawing/2016/5/12/chartex" xmlns:cx7="http://schemas.microsoft.com/office/drawing/2016/5/13/chartex" xmlns:cx8="http://schemas.microsoft.com/office/drawing/2016/5/14/chartex" xmlns:mc="http://schemas.openxmlformats.org/markup-compatibility/2006" xmlns:aink="http://schemas.microsoft.com/office/drawing/2016/ink" xmlns:am3d="http://schemas.microsoft.com/office/drawing/2017/model3d" xmlns:o="urn:schemas-microsoft-com:office:office" xmlns:r="http://schemas.openxmlformats.org/officeDocument/2006/relationships" xmlns:m="http://schemas.openxmlformats.org/officeDocument/2006/math" xmlns:v="urn:schemas-microsoft-com:vml" xmlns:wp14="http://schemas.microsoft.com/office/word/2010/wordprocessingDrawing" xmlns:wp="http://schemas.openxmlformats.org/drawingml/2006/wordprocessingDrawing" xmlns:w10="urn:schemas-microsoft-com:office:word" xmlns:w="http://schemas.openxmlformats.org/wordprocessingml/2006/main" xmlns:w14="http://schemas.microsoft.com/office/word/2010/wordml" xmlns:w15="http://schemas.microsoft.com/office/word/2012/wordml" xmlns:w16cid="http://schemas.microsoft.com/office/word/2016/wordml/cid" xmlns:w16se="http://schemas.microsoft.com/office/word/2015/wordml/symex" xmlns:wpg="http://schemas.microsoft.com/office/word/2010/wordprocessingGroup" xmlns:wpi="http://schemas.microsoft.com/office/word/2010/wordprocessingInk" xmlns:wne="http://schemas.microsoft.com/office/word/2006/wordml" xmlns:wps="http://schemas.microsoft.com/office/word/2010/wordprocessingShape" mc:Ignorable="w14 w15 w16se w16cid wp14">
+<w:footnotes xmlns:wpc="http://schemas.microsoft.com/office/word/2010/wordprocessingCanvas" xmlns:cx="http://schemas.microsoft.com/office/drawing/2014/chartex" xmlns:cx1="http://schemas.microsoft.com/office/drawing/2015/9/8/chartex" xmlns:cx2="http://schemas.microsoft.com/office/drawing/2015/10/21/chartex" xmlns:cx3="http://schemas.microsoft.com/office/drawing/2016/5/9/chartex" xmlns:cx4="http://schemas.microsoft.com/office/drawing/2016/5/10/chartex" xmlns:cx5="http://schemas.microsoft.com/office/drawing/2016/5/11/chartex" xmlns:cx6="http://schemas.microsoft.com/office/drawing/2016/5/12/chartex" xmlns:cx7="http://schemas.microsoft.com/office/drawing/2016/5/13/chartex" xmlns:cx8="http://schemas.microsoft.com/office/drawing/2016/5/14/chartex" xmlns:mc="http://schemas.openxmlformats.org/markup-compatibility/2006" xmlns:aink="http://schemas.microsoft.com/office/drawing/2016/ink" xmlns:am3d="http://schemas.microsoft.com/office/drawing/2017/model3d" xmlns:o="urn:schemas-microsoft-com:office:office" xmlns:oel="http://schemas.microsoft.com/office/2019/extlst" xmlns:r="http://schemas.openxmlformats.org/officeDocument/2006/relationships" xmlns:m="http://schemas.openxmlformats.org/officeDocument/2006/math" xmlns:v="urn:schemas-microsoft-com:vml" xmlns:wp14="http://schemas.microsoft.com/office/word/2010/wordprocessingDrawing" xmlns:wp="http://schemas.openxmlformats.org/drawingml/2006/wordprocessingDrawing" xmlns:w10="urn:schemas-microsoft-com:office:word" xmlns:w="http://schemas.openxmlformats.org/wordprocessingml/2006/main" xmlns:w14="http://schemas.microsoft.com/office/word/2010/wordml" xmlns:w15="http://schemas.microsoft.com/office/word/2012/wordml" xmlns:w16cex="http://schemas.microsoft.com/office/word/2018/wordml/cex" xmlns:w16cid="http://schemas.microsoft.com/office/word/2016/wordml/cid" xmlns:w16="http://schemas.microsoft.com/office/word/2018/wordml" xmlns:w16sdtdh="http://schemas.microsoft.com/office/word/2020/wordml/sdtdatahash" xmlns:w16se="http://schemas.microsoft.com/office/word/2015/wordml/symex" xmlns:wpg="http://schemas.microsoft.com/office/word/2010/wordprocessingGroup" xmlns:wpi="http://schemas.microsoft.com/office/word/2010/wordprocessingInk" xmlns:wne="http://schemas.microsoft.com/office/word/2006/wordml" xmlns:wps="http://schemas.microsoft.com/office/word/2010/wordprocessingShape" mc:Ignorable="w14 w15 w16se w16cid w16 w16cex w16sdtdh wp14">
   <w:footnote w:type="separator" w:id="-1">
     <w:p>
       <w:r>
@@ -750,37 +696,37 @@
 </file>
 
 <file path=word/header1.xml><?xml version="1.0" encoding="utf-8"?>
-<w:hdr xmlns:wpc="http://schemas.microsoft.com/office/word/2010/wordprocessingCanvas" xmlns:cx="http://schemas.microsoft.com/office/drawing/2014/chartex" xmlns:cx1="http://schemas.microsoft.com/office/drawing/2015/9/8/chartex" xmlns:cx2="http://schemas.microsoft.com/office/drawing/2015/10/21/chartex" xmlns:cx3="http://schemas.microsoft.com/office/drawing/2016/5/9/chartex" xmlns:cx4="http://schemas.microsoft.com/office/drawing/2016/5/10/chartex" xmlns:cx5="http://schemas.microsoft.com/office/drawing/2016/5/11/chartex" xmlns:cx6="http://schemas.microsoft.com/office/drawing/2016/5/12/chartex" xmlns:cx7="http://schemas.microsoft.com/office/drawing/2016/5/13/chartex" xmlns:cx8="http://schemas.microsoft.com/office/drawing/2016/5/14/chartex" xmlns:mc="http://schemas.openxmlformats.org/markup-compatibility/2006" xmlns:aink="http://schemas.microsoft.com/office/drawing/2016/ink" xmlns:am3d="http://schemas.microsoft.com/office/drawing/2017/model3d" xmlns:o="urn:schemas-microsoft-com:office:office" xmlns:r="http://schemas.openxmlformats.org/officeDocument/2006/relationships" xmlns:m="http://schemas.openxmlformats.org/officeDocument/2006/math" xmlns:v="urn:schemas-microsoft-com:vml" xmlns:wp14="http://schemas.microsoft.com/office/word/2010/wordprocessingDrawing" xmlns:wp="http://schemas.openxmlformats.org/drawingml/2006/wordprocessingDrawing" xmlns:w10="urn:schemas-microsoft-com:office:word" xmlns:w="http://schemas.openxmlformats.org/wordprocessingml/2006/main" xmlns:w14="http://schemas.microsoft.com/office/word/2010/wordml" xmlns:w15="http://schemas.microsoft.com/office/word/2012/wordml" xmlns:w16cid="http://schemas.microsoft.com/office/word/2016/wordml/cid" xmlns:w16se="http://schemas.microsoft.com/office/word/2015/wordml/symex" xmlns:wpg="http://schemas.microsoft.com/office/word/2010/wordprocessingGroup" xmlns:wpi="http://schemas.microsoft.com/office/word/2010/wordprocessingInk" xmlns:wne="http://schemas.microsoft.com/office/word/2006/wordml" xmlns:wps="http://schemas.microsoft.com/office/word/2010/wordprocessingShape" mc:Ignorable="w14 w15 w16se w16cid wp14">
+<w:hdr xmlns:wpc="http://schemas.microsoft.com/office/word/2010/wordprocessingCanvas" xmlns:cx="http://schemas.microsoft.com/office/drawing/2014/chartex" xmlns:cx1="http://schemas.microsoft.com/office/drawing/2015/9/8/chartex" xmlns:cx2="http://schemas.microsoft.com/office/drawing/2015/10/21/chartex" xmlns:cx3="http://schemas.microsoft.com/office/drawing/2016/5/9/chartex" xmlns:cx4="http://schemas.microsoft.com/office/drawing/2016/5/10/chartex" xmlns:cx5="http://schemas.microsoft.com/office/drawing/2016/5/11/chartex" xmlns:cx6="http://schemas.microsoft.com/office/drawing/2016/5/12/chartex" xmlns:cx7="http://schemas.microsoft.com/office/drawing/2016/5/13/chartex" xmlns:cx8="http://schemas.microsoft.com/office/drawing/2016/5/14/chartex" xmlns:mc="http://schemas.openxmlformats.org/markup-compatibility/2006" xmlns:aink="http://schemas.microsoft.com/office/drawing/2016/ink" xmlns:am3d="http://schemas.microsoft.com/office/drawing/2017/model3d" xmlns:o="urn:schemas-microsoft-com:office:office" xmlns:oel="http://schemas.microsoft.com/office/2019/extlst" xmlns:r="http://schemas.openxmlformats.org/officeDocument/2006/relationships" xmlns:m="http://schemas.openxmlformats.org/officeDocument/2006/math" xmlns:v="urn:schemas-microsoft-com:vml" xmlns:wp14="http://schemas.microsoft.com/office/word/2010/wordprocessingDrawing" xmlns:wp="http://schemas.openxmlformats.org/drawingml/2006/wordprocessingDrawing" xmlns:w10="urn:schemas-microsoft-com:office:word" xmlns:w="http://schemas.openxmlformats.org/wordprocessingml/2006/main" xmlns:w14="http://schemas.microsoft.com/office/word/2010/wordml" xmlns:w15="http://schemas.microsoft.com/office/word/2012/wordml" xmlns:w16cex="http://schemas.microsoft.com/office/word/2018/wordml/cex" xmlns:w16cid="http://schemas.microsoft.com/office/word/2016/wordml/cid" xmlns:w16="http://schemas.microsoft.com/office/word/2018/wordml" xmlns:w16sdtdh="http://schemas.microsoft.com/office/word/2020/wordml/sdtdatahash" xmlns:w16se="http://schemas.microsoft.com/office/word/2015/wordml/symex" xmlns:wpg="http://schemas.microsoft.com/office/word/2010/wordprocessingGroup" xmlns:wpi="http://schemas.microsoft.com/office/word/2010/wordprocessingInk" xmlns:wne="http://schemas.microsoft.com/office/word/2006/wordml" xmlns:wps="http://schemas.microsoft.com/office/word/2010/wordprocessingShape" mc:Ignorable="w14 w15 w16se w16cid w16 w16cex w16sdtdh wp14">
   <w:p>
     <w:pPr>
-      <w:pStyle w:val="Encabezado"/>
+      <w:pStyle w:val="Header"/>
     </w:pPr>
   </w:p>
 </w:hdr>
 </file>
 
 <file path=word/header2.xml><?xml version="1.0" encoding="utf-8"?>
-<w:hdr xmlns:wpc="http://schemas.microsoft.com/office/word/2010/wordprocessingCanvas" xmlns:cx="http://schemas.microsoft.com/office/drawing/2014/chartex" xmlns:cx1="http://schemas.microsoft.com/office/drawing/2015/9/8/chartex" xmlns:cx2="http://schemas.microsoft.com/office/drawing/2015/10/21/chartex" xmlns:cx3="http://schemas.microsoft.com/office/drawing/2016/5/9/chartex" xmlns:cx4="http://schemas.microsoft.com/office/drawing/2016/5/10/chartex" xmlns:cx5="http://schemas.microsoft.com/office/drawing/2016/5/11/chartex" xmlns:cx6="http://schemas.microsoft.com/office/drawing/2016/5/12/chartex" xmlns:cx7="http://schemas.microsoft.com/office/drawing/2016/5/13/chartex" xmlns:cx8="http://schemas.microsoft.com/office/drawing/2016/5/14/chartex" xmlns:mc="http://schemas.openxmlformats.org/markup-compatibility/2006" xmlns:aink="http://schemas.microsoft.com/office/drawing/2016/ink" xmlns:am3d="http://schemas.microsoft.com/office/drawing/2017/model3d" xmlns:o="urn:schemas-microsoft-com:office:office" xmlns:r="http://schemas.openxmlformats.org/officeDocument/2006/relationships" xmlns:m="http://schemas.openxmlformats.org/officeDocument/2006/math" xmlns:v="urn:schemas-microsoft-com:vml" xmlns:wp14="http://schemas.microsoft.com/office/word/2010/wordprocessingDrawing" xmlns:wp="http://schemas.openxmlformats.org/drawingml/2006/wordprocessingDrawing" xmlns:w10="urn:schemas-microsoft-com:office:word" xmlns:w="http://schemas.openxmlformats.org/wordprocessingml/2006/main" xmlns:w14="http://schemas.microsoft.com/office/word/2010/wordml" xmlns:w15="http://schemas.microsoft.com/office/word/2012/wordml" xmlns:w16cid="http://schemas.microsoft.com/office/word/2016/wordml/cid" xmlns:w16se="http://schemas.microsoft.com/office/word/2015/wordml/symex" xmlns:wpg="http://schemas.microsoft.com/office/word/2010/wordprocessingGroup" xmlns:wpi="http://schemas.microsoft.com/office/word/2010/wordprocessingInk" xmlns:wne="http://schemas.microsoft.com/office/word/2006/wordml" xmlns:wps="http://schemas.microsoft.com/office/word/2010/wordprocessingShape" mc:Ignorable="w14 w15 w16se w16cid wp14">
+<w:hdr xmlns:wpc="http://schemas.microsoft.com/office/word/2010/wordprocessingCanvas" xmlns:cx="http://schemas.microsoft.com/office/drawing/2014/chartex" xmlns:cx1="http://schemas.microsoft.com/office/drawing/2015/9/8/chartex" xmlns:cx2="http://schemas.microsoft.com/office/drawing/2015/10/21/chartex" xmlns:cx3="http://schemas.microsoft.com/office/drawing/2016/5/9/chartex" xmlns:cx4="http://schemas.microsoft.com/office/drawing/2016/5/10/chartex" xmlns:cx5="http://schemas.microsoft.com/office/drawing/2016/5/11/chartex" xmlns:cx6="http://schemas.microsoft.com/office/drawing/2016/5/12/chartex" xmlns:cx7="http://schemas.microsoft.com/office/drawing/2016/5/13/chartex" xmlns:cx8="http://schemas.microsoft.com/office/drawing/2016/5/14/chartex" xmlns:mc="http://schemas.openxmlformats.org/markup-compatibility/2006" xmlns:aink="http://schemas.microsoft.com/office/drawing/2016/ink" xmlns:am3d="http://schemas.microsoft.com/office/drawing/2017/model3d" xmlns:o="urn:schemas-microsoft-com:office:office" xmlns:oel="http://schemas.microsoft.com/office/2019/extlst" xmlns:r="http://schemas.openxmlformats.org/officeDocument/2006/relationships" xmlns:m="http://schemas.openxmlformats.org/officeDocument/2006/math" xmlns:v="urn:schemas-microsoft-com:vml" xmlns:wp14="http://schemas.microsoft.com/office/word/2010/wordprocessingDrawing" xmlns:wp="http://schemas.openxmlformats.org/drawingml/2006/wordprocessingDrawing" xmlns:w10="urn:schemas-microsoft-com:office:word" xmlns:w="http://schemas.openxmlformats.org/wordprocessingml/2006/main" xmlns:w14="http://schemas.microsoft.com/office/word/2010/wordml" xmlns:w15="http://schemas.microsoft.com/office/word/2012/wordml" xmlns:w16cex="http://schemas.microsoft.com/office/word/2018/wordml/cex" xmlns:w16cid="http://schemas.microsoft.com/office/word/2016/wordml/cid" xmlns:w16="http://schemas.microsoft.com/office/word/2018/wordml" xmlns:w16sdtdh="http://schemas.microsoft.com/office/word/2020/wordml/sdtdatahash" xmlns:w16se="http://schemas.microsoft.com/office/word/2015/wordml/symex" xmlns:wpg="http://schemas.microsoft.com/office/word/2010/wordprocessingGroup" xmlns:wpi="http://schemas.microsoft.com/office/word/2010/wordprocessingInk" xmlns:wne="http://schemas.microsoft.com/office/word/2006/wordml" xmlns:wps="http://schemas.microsoft.com/office/word/2010/wordprocessingShape" mc:Ignorable="w14 w15 w16se w16cid w16 w16cex w16sdtdh wp14">
   <w:p>
     <w:pPr>
-      <w:pStyle w:val="Encabezado"/>
+      <w:pStyle w:val="Header"/>
     </w:pPr>
   </w:p>
 </w:hdr>
 </file>
 
 <file path=word/header3.xml><?xml version="1.0" encoding="utf-8"?>
-<w:hdr xmlns:wpc="http://schemas.microsoft.com/office/word/2010/wordprocessingCanvas" xmlns:cx="http://schemas.microsoft.com/office/drawing/2014/chartex" xmlns:cx1="http://schemas.microsoft.com/office/drawing/2015/9/8/chartex" xmlns:cx2="http://schemas.microsoft.com/office/drawing/2015/10/21/chartex" xmlns:cx3="http://schemas.microsoft.com/office/drawing/2016/5/9/chartex" xmlns:cx4="http://schemas.microsoft.com/office/drawing/2016/5/10/chartex" xmlns:cx5="http://schemas.microsoft.com/office/drawing/2016/5/11/chartex" xmlns:cx6="http://schemas.microsoft.com/office/drawing/2016/5/12/chartex" xmlns:cx7="http://schemas.microsoft.com/office/drawing/2016/5/13/chartex" xmlns:cx8="http://schemas.microsoft.com/office/drawing/2016/5/14/chartex" xmlns:mc="http://schemas.openxmlformats.org/markup-compatibility/2006" xmlns:aink="http://schemas.microsoft.com/office/drawing/2016/ink" xmlns:am3d="http://schemas.microsoft.com/office/drawing/2017/model3d" xmlns:o="urn:schemas-microsoft-com:office:office" xmlns:r="http://schemas.openxmlformats.org/officeDocument/2006/relationships" xmlns:m="http://schemas.openxmlformats.org/officeDocument/2006/math" xmlns:v="urn:schemas-microsoft-com:vml" xmlns:wp14="http://schemas.microsoft.com/office/word/2010/wordprocessingDrawing" xmlns:wp="http://schemas.openxmlformats.org/drawingml/2006/wordprocessingDrawing" xmlns:w10="urn:schemas-microsoft-com:office:word" xmlns:w="http://schemas.openxmlformats.org/wordprocessingml/2006/main" xmlns:w14="http://schemas.microsoft.com/office/word/2010/wordml" xmlns:w15="http://schemas.microsoft.com/office/word/2012/wordml" xmlns:w16cid="http://schemas.microsoft.com/office/word/2016/wordml/cid" xmlns:w16se="http://schemas.microsoft.com/office/word/2015/wordml/symex" xmlns:wpg="http://schemas.microsoft.com/office/word/2010/wordprocessingGroup" xmlns:wpi="http://schemas.microsoft.com/office/word/2010/wordprocessingInk" xmlns:wne="http://schemas.microsoft.com/office/word/2006/wordml" xmlns:wps="http://schemas.microsoft.com/office/word/2010/wordprocessingShape" mc:Ignorable="w14 w15 w16se w16cid wp14">
+<w:hdr xmlns:wpc="http://schemas.microsoft.com/office/word/2010/wordprocessingCanvas" xmlns:cx="http://schemas.microsoft.com/office/drawing/2014/chartex" xmlns:cx1="http://schemas.microsoft.com/office/drawing/2015/9/8/chartex" xmlns:cx2="http://schemas.microsoft.com/office/drawing/2015/10/21/chartex" xmlns:cx3="http://schemas.microsoft.com/office/drawing/2016/5/9/chartex" xmlns:cx4="http://schemas.microsoft.com/office/drawing/2016/5/10/chartex" xmlns:cx5="http://schemas.microsoft.com/office/drawing/2016/5/11/chartex" xmlns:cx6="http://schemas.microsoft.com/office/drawing/2016/5/12/chartex" xmlns:cx7="http://schemas.microsoft.com/office/drawing/2016/5/13/chartex" xmlns:cx8="http://schemas.microsoft.com/office/drawing/2016/5/14/chartex" xmlns:mc="http://schemas.openxmlformats.org/markup-compatibility/2006" xmlns:aink="http://schemas.microsoft.com/office/drawing/2016/ink" xmlns:am3d="http://schemas.microsoft.com/office/drawing/2017/model3d" xmlns:o="urn:schemas-microsoft-com:office:office" xmlns:oel="http://schemas.microsoft.com/office/2019/extlst" xmlns:r="http://schemas.openxmlformats.org/officeDocument/2006/relationships" xmlns:m="http://schemas.openxmlformats.org/officeDocument/2006/math" xmlns:v="urn:schemas-microsoft-com:vml" xmlns:wp14="http://schemas.microsoft.com/office/word/2010/wordprocessingDrawing" xmlns:wp="http://schemas.openxmlformats.org/drawingml/2006/wordprocessingDrawing" xmlns:w10="urn:schemas-microsoft-com:office:word" xmlns:w="http://schemas.openxmlformats.org/wordprocessingml/2006/main" xmlns:w14="http://schemas.microsoft.com/office/word/2010/wordml" xmlns:w15="http://schemas.microsoft.com/office/word/2012/wordml" xmlns:w16cex="http://schemas.microsoft.com/office/word/2018/wordml/cex" xmlns:w16cid="http://schemas.microsoft.com/office/word/2016/wordml/cid" xmlns:w16="http://schemas.microsoft.com/office/word/2018/wordml" xmlns:w16sdtdh="http://schemas.microsoft.com/office/word/2020/wordml/sdtdatahash" xmlns:w16se="http://schemas.microsoft.com/office/word/2015/wordml/symex" xmlns:wpg="http://schemas.microsoft.com/office/word/2010/wordprocessingGroup" xmlns:wpi="http://schemas.microsoft.com/office/word/2010/wordprocessingInk" xmlns:wne="http://schemas.microsoft.com/office/word/2006/wordml" xmlns:wps="http://schemas.microsoft.com/office/word/2010/wordprocessingShape" mc:Ignorable="w14 w15 w16se w16cid w16 w16cex w16sdtdh wp14">
   <w:p>
     <w:pPr>
-      <w:pStyle w:val="Encabezado"/>
+      <w:pStyle w:val="Header"/>
     </w:pPr>
   </w:p>
 </w:hdr>
 </file>
 
 <file path=word/styles.xml><?xml version="1.0" encoding="utf-8"?>
-<w:styles xmlns:mc="http://schemas.openxmlformats.org/markup-compatibility/2006" xmlns:r="http://schemas.openxmlformats.org/officeDocument/2006/relationships" xmlns:w="http://schemas.openxmlformats.org/wordprocessingml/2006/main" xmlns:w14="http://schemas.microsoft.com/office/word/2010/wordml" xmlns:w15="http://schemas.microsoft.com/office/word/2012/wordml" xmlns:w16cid="http://schemas.microsoft.com/office/word/2016/wordml/cid" xmlns:w16se="http://schemas.microsoft.com/office/word/2015/wordml/symex" mc:Ignorable="w14 w15 w16se w16cid">
+<w:styles xmlns:mc="http://schemas.openxmlformats.org/markup-compatibility/2006" xmlns:r="http://schemas.openxmlformats.org/officeDocument/2006/relationships" xmlns:w="http://schemas.openxmlformats.org/wordprocessingml/2006/main" xmlns:w14="http://schemas.microsoft.com/office/word/2010/wordml" xmlns:w15="http://schemas.microsoft.com/office/word/2012/wordml" xmlns:w16cex="http://schemas.microsoft.com/office/word/2018/wordml/cex" xmlns:w16cid="http://schemas.microsoft.com/office/word/2016/wordml/cid" xmlns:w16="http://schemas.microsoft.com/office/word/2018/wordml" xmlns:w16sdtdh="http://schemas.microsoft.com/office/word/2020/wordml/sdtdatahash" xmlns:w16se="http://schemas.microsoft.com/office/word/2015/wordml/symex" mc:Ignorable="w14 w15 w16se w16cid w16 w16cex w16sdtdh">
   <w:docDefaults>
     <w:rPrDefault>
       <w:rPr>
@@ -1172,13 +1118,13 @@
     <w:name w:val="Normal"/>
     <w:qFormat/>
   </w:style>
-  <w:style w:type="character" w:default="1" w:styleId="Fuentedeprrafopredeter">
+  <w:style w:type="character" w:default="1" w:styleId="DefaultParagraphFont">
     <w:name w:val="Default Paragraph Font"/>
     <w:uiPriority w:val="1"/>
     <w:semiHidden/>
     <w:unhideWhenUsed/>
   </w:style>
-  <w:style w:type="table" w:default="1" w:styleId="Tablanormal">
+  <w:style w:type="table" w:default="1" w:styleId="TableNormal">
     <w:name w:val="Normal Table"/>
     <w:uiPriority w:val="99"/>
     <w:semiHidden/>
@@ -1193,16 +1139,16 @@
       </w:tblCellMar>
     </w:tblPr>
   </w:style>
-  <w:style w:type="numbering" w:default="1" w:styleId="Sinlista">
+  <w:style w:type="numbering" w:default="1" w:styleId="NoList">
     <w:name w:val="No List"/>
     <w:uiPriority w:val="99"/>
     <w:semiHidden/>
     <w:unhideWhenUsed/>
   </w:style>
-  <w:style w:type="paragraph" w:styleId="Encabezado">
+  <w:style w:type="paragraph" w:styleId="Header">
     <w:name w:val="header"/>
     <w:basedOn w:val="Normal"/>
-    <w:link w:val="EncabezadoCar"/>
+    <w:link w:val="HeaderChar"/>
     <w:uiPriority w:val="99"/>
     <w:unhideWhenUsed/>
     <w:rsid w:val="00A25C51"/>
@@ -1213,17 +1159,17 @@
       </w:tabs>
     </w:pPr>
   </w:style>
-  <w:style w:type="character" w:customStyle="1" w:styleId="EncabezadoCar">
-    <w:name w:val="Encabezado Car"/>
-    <w:basedOn w:val="Fuentedeprrafopredeter"/>
-    <w:link w:val="Encabezado"/>
+  <w:style w:type="character" w:customStyle="1" w:styleId="HeaderChar">
+    <w:name w:val="Header Char"/>
+    <w:basedOn w:val="DefaultParagraphFont"/>
+    <w:link w:val="Header"/>
     <w:uiPriority w:val="99"/>
     <w:rsid w:val="00A25C51"/>
   </w:style>
-  <w:style w:type="paragraph" w:styleId="Piedepgina">
+  <w:style w:type="paragraph" w:styleId="Footer">
     <w:name w:val="footer"/>
     <w:basedOn w:val="Normal"/>
-    <w:link w:val="PiedepginaCar"/>
+    <w:link w:val="FooterChar"/>
     <w:uiPriority w:val="99"/>
     <w:unhideWhenUsed/>
     <w:rsid w:val="00A25C51"/>
@@ -1234,10 +1180,10 @@
       </w:tabs>
     </w:pPr>
   </w:style>
-  <w:style w:type="character" w:customStyle="1" w:styleId="PiedepginaCar">
-    <w:name w:val="Pie de página Car"/>
-    <w:basedOn w:val="Fuentedeprrafopredeter"/>
-    <w:link w:val="Piedepgina"/>
+  <w:style w:type="character" w:customStyle="1" w:styleId="FooterChar">
+    <w:name w:val="Footer Char"/>
+    <w:basedOn w:val="DefaultParagraphFont"/>
+    <w:link w:val="Footer"/>
     <w:uiPriority w:val="99"/>
     <w:rsid w:val="00A25C51"/>
   </w:style>
@@ -1255,10 +1201,10 @@
       <w:lang w:val="es-ES"/>
     </w:rPr>
   </w:style>
-  <w:style w:type="paragraph" w:styleId="Textodeglobo">
+  <w:style w:type="paragraph" w:styleId="BalloonText">
     <w:name w:val="Balloon Text"/>
     <w:basedOn w:val="Normal"/>
-    <w:link w:val="TextodegloboCar"/>
+    <w:link w:val="BalloonTextChar"/>
     <w:uiPriority w:val="99"/>
     <w:semiHidden/>
     <w:unhideWhenUsed/>
@@ -1269,10 +1215,10 @@
       <w:szCs w:val="18"/>
     </w:rPr>
   </w:style>
-  <w:style w:type="character" w:customStyle="1" w:styleId="TextodegloboCar">
-    <w:name w:val="Texto de globo Car"/>
-    <w:basedOn w:val="Fuentedeprrafopredeter"/>
-    <w:link w:val="Textodeglobo"/>
+  <w:style w:type="character" w:customStyle="1" w:styleId="BalloonTextChar">
+    <w:name w:val="Balloon Text Char"/>
+    <w:basedOn w:val="DefaultParagraphFont"/>
+    <w:link w:val="BalloonText"/>
     <w:uiPriority w:val="99"/>
     <w:semiHidden/>
     <w:rsid w:val="00963D95"/>
@@ -1544,4 +1490,16 @@
     </a:ext>
   </a:extLst>
 </a:theme>
+</file>
+
+<file path=customXml/item1.xml><?xml version="1.0" encoding="utf-8"?>
+<b:Sources xmlns:b="http://schemas.openxmlformats.org/officeDocument/2006/bibliography" xmlns="http://schemas.openxmlformats.org/officeDocument/2006/bibliography" SelectedStyle="\APASixthEditionOfficeOnline.xsl" StyleName="APA" Version="6"/>
+</file>
+
+<file path=customXml/itemProps1.xml><?xml version="1.0" encoding="utf-8"?>
+<ds:datastoreItem xmlns:ds="http://schemas.openxmlformats.org/officeDocument/2006/customXml" ds:itemID="{D1AE429B-14AB-4F98-9577-881BDAB8606C}">
+  <ds:schemaRefs>
+    <ds:schemaRef ds:uri="http://schemas.openxmlformats.org/officeDocument/2006/bibliography"/>
+  </ds:schemaRefs>
+</ds:datastoreItem>
 </file>
--- a/DOCUMENTOS/portada memoria TFG 2020.docx
+++ b/DOCUMENTOS/portada memoria TFG 2020.docx
@@ -1,6 +1,6 @@
 
 <file path=word/document.xml><?xml version="1.0" encoding="utf-8"?>
-<w:document xmlns:wpc="http://schemas.microsoft.com/office/word/2010/wordprocessingCanvas" xmlns:cx="http://schemas.microsoft.com/office/drawing/2014/chartex" xmlns:cx1="http://schemas.microsoft.com/office/drawing/2015/9/8/chartex" xmlns:cx2="http://schemas.microsoft.com/office/drawing/2015/10/21/chartex" xmlns:cx3="http://schemas.microsoft.com/office/drawing/2016/5/9/chartex" xmlns:cx4="http://schemas.microsoft.com/office/drawing/2016/5/10/chartex" xmlns:cx5="http://schemas.microsoft.com/office/drawing/2016/5/11/chartex" xmlns:cx6="http://schemas.microsoft.com/office/drawing/2016/5/12/chartex" xmlns:cx7="http://schemas.microsoft.com/office/drawing/2016/5/13/chartex" xmlns:cx8="http://schemas.microsoft.com/office/drawing/2016/5/14/chartex" xmlns:mc="http://schemas.openxmlformats.org/markup-compatibility/2006" xmlns:aink="http://schemas.microsoft.com/office/drawing/2016/ink" xmlns:am3d="http://schemas.microsoft.com/office/drawing/2017/model3d" xmlns:o="urn:schemas-microsoft-com:office:office" xmlns:oel="http://schemas.microsoft.com/office/2019/extlst" xmlns:r="http://schemas.openxmlformats.org/officeDocument/2006/relationships" xmlns:m="http://schemas.openxmlformats.org/officeDocument/2006/math" xmlns:v="urn:schemas-microsoft-com:vml" xmlns:wp14="http://schemas.microsoft.com/office/word/2010/wordprocessingDrawing" xmlns:wp="http://schemas.openxmlformats.org/drawingml/2006/wordprocessingDrawing" xmlns:w10="urn:schemas-microsoft-com:office:word" xmlns:w="http://schemas.openxmlformats.org/wordprocessingml/2006/main" xmlns:w14="http://schemas.microsoft.com/office/word/2010/wordml" xmlns:w15="http://schemas.microsoft.com/office/word/2012/wordml" xmlns:w16cex="http://schemas.microsoft.com/office/word/2018/wordml/cex" xmlns:w16cid="http://schemas.microsoft.com/office/word/2016/wordml/cid" xmlns:w16="http://schemas.microsoft.com/office/word/2018/wordml" xmlns:w16sdtdh="http://schemas.microsoft.com/office/word/2020/wordml/sdtdatahash" xmlns:w16se="http://schemas.microsoft.com/office/word/2015/wordml/symex" xmlns:wpg="http://schemas.microsoft.com/office/word/2010/wordprocessingGroup" xmlns:wpi="http://schemas.microsoft.com/office/word/2010/wordprocessingInk" xmlns:wne="http://schemas.microsoft.com/office/word/2006/wordml" xmlns:wps="http://schemas.microsoft.com/office/word/2010/wordprocessingShape" mc:Ignorable="w14 w15 w16se w16cid w16 w16cex w16sdtdh wp14">
+<w:document xmlns:wpc="http://schemas.microsoft.com/office/word/2010/wordprocessingCanvas" xmlns:cx="http://schemas.microsoft.com/office/drawing/2014/chartex" xmlns:cx1="http://schemas.microsoft.com/office/drawing/2015/9/8/chartex" xmlns:cx2="http://schemas.microsoft.com/office/drawing/2015/10/21/chartex" xmlns:cx3="http://schemas.microsoft.com/office/drawing/2016/5/9/chartex" xmlns:cx4="http://schemas.microsoft.com/office/drawing/2016/5/10/chartex" xmlns:cx5="http://schemas.microsoft.com/office/drawing/2016/5/11/chartex" xmlns:cx6="http://schemas.microsoft.com/office/drawing/2016/5/12/chartex" xmlns:cx7="http://schemas.microsoft.com/office/drawing/2016/5/13/chartex" xmlns:cx8="http://schemas.microsoft.com/office/drawing/2016/5/14/chartex" xmlns:mc="http://schemas.openxmlformats.org/markup-compatibility/2006" xmlns:aink="http://schemas.microsoft.com/office/drawing/2016/ink" xmlns:am3d="http://schemas.microsoft.com/office/drawing/2017/model3d" xmlns:o="urn:schemas-microsoft-com:office:office" xmlns:oel="http://schemas.microsoft.com/office/2019/extlst" xmlns:r="http://schemas.openxmlformats.org/officeDocument/2006/relationships" xmlns:m="http://schemas.openxmlformats.org/officeDocument/2006/math" xmlns:v="urn:schemas-microsoft-com:vml" xmlns:wp14="http://schemas.microsoft.com/office/word/2010/wordprocessingDrawing" xmlns:wp="http://schemas.openxmlformats.org/drawingml/2006/wordprocessingDrawing" xmlns:w10="urn:schemas-microsoft-com:office:word" xmlns:w="http://schemas.openxmlformats.org/wordprocessingml/2006/main" xmlns:w14="http://schemas.microsoft.com/office/word/2010/wordml" xmlns:w15="http://schemas.microsoft.com/office/word/2012/wordml" xmlns:w16cex="http://schemas.microsoft.com/office/word/2018/wordml/cex" xmlns:w16cid="http://schemas.microsoft.com/office/word/2016/wordml/cid" xmlns:w16="http://schemas.microsoft.com/office/word/2018/wordml" xmlns:w16du="http://schemas.microsoft.com/office/word/2023/wordml/word16du" xmlns:w16sdtdh="http://schemas.microsoft.com/office/word/2020/wordml/sdtdatahash" xmlns:w16se="http://schemas.microsoft.com/office/word/2015/wordml/symex" xmlns:wpg="http://schemas.microsoft.com/office/word/2010/wordprocessingGroup" xmlns:wpi="http://schemas.microsoft.com/office/word/2010/wordprocessingInk" xmlns:wne="http://schemas.microsoft.com/office/word/2006/wordml" xmlns:wps="http://schemas.microsoft.com/office/word/2010/wordprocessingShape" mc:Ignorable="w14 w15 w16se w16cid w16 w16cex w16sdtdh w16du wp14">
   <w:background w:color="002C5C"/>
   <w:body>
     <w:p>
@@ -607,7 +607,16 @@
           <w:sz w:val="36"/>
           <w:szCs w:val="36"/>
         </w:rPr>
-        <w:t>MAYO DE 2024</w:t>
+        <w:t>JUNIO</w:t>
+      </w:r>
+      <w:r>
+        <w:rPr>
+          <w:rFonts w:ascii="Arial Narrow" w:hAnsi="Arial Narrow" w:cs="Arial"/>
+          <w:color w:val="AEAAAA" w:themeColor="background2" w:themeShade="BF"/>
+          <w:sz w:val="36"/>
+          <w:szCs w:val="36"/>
+        </w:rPr>
+        <w:t xml:space="preserve"> DE 2024</w:t>
       </w:r>
     </w:p>
     <w:p/>
@@ -628,7 +637,7 @@
 </file>
 
 <file path=word/endnotes.xml><?xml version="1.0" encoding="utf-8"?>
-<w:endnotes xmlns:wpc="http://schemas.microsoft.com/office/word/2010/wordprocessingCanvas" xmlns:cx="http://schemas.microsoft.com/office/drawing/2014/chartex" xmlns:cx1="http://schemas.microsoft.com/office/drawing/2015/9/8/chartex" xmlns:cx2="http://schemas.microsoft.com/office/drawing/2015/10/21/chartex" xmlns:cx3="http://schemas.microsoft.com/office/drawing/2016/5/9/chartex" xmlns:cx4="http://schemas.microsoft.com/office/drawing/2016/5/10/chartex" xmlns:cx5="http://schemas.microsoft.com/office/drawing/2016/5/11/chartex" xmlns:cx6="http://schemas.microsoft.com/office/drawing/2016/5/12/chartex" xmlns:cx7="http://schemas.microsoft.com/office/drawing/2016/5/13/chartex" xmlns:cx8="http://schemas.microsoft.com/office/drawing/2016/5/14/chartex" xmlns:mc="http://schemas.openxmlformats.org/markup-compatibility/2006" xmlns:aink="http://schemas.microsoft.com/office/drawing/2016/ink" xmlns:am3d="http://schemas.microsoft.com/office/drawing/2017/model3d" xmlns:o="urn:schemas-microsoft-com:office:office" xmlns:oel="http://schemas.microsoft.com/office/2019/extlst" xmlns:r="http://schemas.openxmlformats.org/officeDocument/2006/relationships" xmlns:m="http://schemas.openxmlformats.org/officeDocument/2006/math" xmlns:v="urn:schemas-microsoft-com:vml" xmlns:wp14="http://schemas.microsoft.com/office/word/2010/wordprocessingDrawing" xmlns:wp="http://schemas.openxmlformats.org/drawingml/2006/wordprocessingDrawing" xmlns:w10="urn:schemas-microsoft-com:office:word" xmlns:w="http://schemas.openxmlformats.org/wordprocessingml/2006/main" xmlns:w14="http://schemas.microsoft.com/office/word/2010/wordml" xmlns:w15="http://schemas.microsoft.com/office/word/2012/wordml" xmlns:w16cex="http://schemas.microsoft.com/office/word/2018/wordml/cex" xmlns:w16cid="http://schemas.microsoft.com/office/word/2016/wordml/cid" xmlns:w16="http://schemas.microsoft.com/office/word/2018/wordml" xmlns:w16sdtdh="http://schemas.microsoft.com/office/word/2020/wordml/sdtdatahash" xmlns:w16se="http://schemas.microsoft.com/office/word/2015/wordml/symex" xmlns:wpg="http://schemas.microsoft.com/office/word/2010/wordprocessingGroup" xmlns:wpi="http://schemas.microsoft.com/office/word/2010/wordprocessingInk" xmlns:wne="http://schemas.microsoft.com/office/word/2006/wordml" xmlns:wps="http://schemas.microsoft.com/office/word/2010/wordprocessingShape" mc:Ignorable="w14 w15 w16se w16cid w16 w16cex w16sdtdh wp14">
+<w:endnotes xmlns:wpc="http://schemas.microsoft.com/office/word/2010/wordprocessingCanvas" xmlns:cx="http://schemas.microsoft.com/office/drawing/2014/chartex" xmlns:cx1="http://schemas.microsoft.com/office/drawing/2015/9/8/chartex" xmlns:cx2="http://schemas.microsoft.com/office/drawing/2015/10/21/chartex" xmlns:cx3="http://schemas.microsoft.com/office/drawing/2016/5/9/chartex" xmlns:cx4="http://schemas.microsoft.com/office/drawing/2016/5/10/chartex" xmlns:cx5="http://schemas.microsoft.com/office/drawing/2016/5/11/chartex" xmlns:cx6="http://schemas.microsoft.com/office/drawing/2016/5/12/chartex" xmlns:cx7="http://schemas.microsoft.com/office/drawing/2016/5/13/chartex" xmlns:cx8="http://schemas.microsoft.com/office/drawing/2016/5/14/chartex" xmlns:mc="http://schemas.openxmlformats.org/markup-compatibility/2006" xmlns:aink="http://schemas.microsoft.com/office/drawing/2016/ink" xmlns:am3d="http://schemas.microsoft.com/office/drawing/2017/model3d" xmlns:o="urn:schemas-microsoft-com:office:office" xmlns:oel="http://schemas.microsoft.com/office/2019/extlst" xmlns:r="http://schemas.openxmlformats.org/officeDocument/2006/relationships" xmlns:m="http://schemas.openxmlformats.org/officeDocument/2006/math" xmlns:v="urn:schemas-microsoft-com:vml" xmlns:wp14="http://schemas.microsoft.com/office/word/2010/wordprocessingDrawing" xmlns:wp="http://schemas.openxmlformats.org/drawingml/2006/wordprocessingDrawing" xmlns:w10="urn:schemas-microsoft-com:office:word" xmlns:w="http://schemas.openxmlformats.org/wordprocessingml/2006/main" xmlns:w14="http://schemas.microsoft.com/office/word/2010/wordml" xmlns:w15="http://schemas.microsoft.com/office/word/2012/wordml" xmlns:w16cex="http://schemas.microsoft.com/office/word/2018/wordml/cex" xmlns:w16cid="http://schemas.microsoft.com/office/word/2016/wordml/cid" xmlns:w16="http://schemas.microsoft.com/office/word/2018/wordml" xmlns:w16du="http://schemas.microsoft.com/office/word/2023/wordml/word16du" xmlns:w16sdtdh="http://schemas.microsoft.com/office/word/2020/wordml/sdtdatahash" xmlns:w16se="http://schemas.microsoft.com/office/word/2015/wordml/symex" xmlns:wpg="http://schemas.microsoft.com/office/word/2010/wordprocessingGroup" xmlns:wpi="http://schemas.microsoft.com/office/word/2010/wordprocessingInk" xmlns:wne="http://schemas.microsoft.com/office/word/2006/wordml" xmlns:wps="http://schemas.microsoft.com/office/word/2010/wordprocessingShape" mc:Ignorable="w14 w15 w16se w16cid w16 w16cex w16sdtdh w16du wp14">
   <w:endnote w:type="separator" w:id="-1">
     <w:p>
       <w:r>
@@ -647,7 +656,7 @@
 </file>
 
 <file path=word/footer1.xml><?xml version="1.0" encoding="utf-8"?>
-<w:ftr xmlns:wpc="http://schemas.microsoft.com/office/word/2010/wordprocessingCanvas" xmlns:cx="http://schemas.microsoft.com/office/drawing/2014/chartex" xmlns:cx1="http://schemas.microsoft.com/office/drawing/2015/9/8/chartex" xmlns:cx2="http://schemas.microsoft.com/office/drawing/2015/10/21/chartex" xmlns:cx3="http://schemas.microsoft.com/office/drawing/2016/5/9/chartex" xmlns:cx4="http://schemas.microsoft.com/office/drawing/2016/5/10/chartex" xmlns:cx5="http://schemas.microsoft.com/office/drawing/2016/5/11/chartex" xmlns:cx6="http://schemas.microsoft.com/office/drawing/2016/5/12/chartex" xmlns:cx7="http://schemas.microsoft.com/office/drawing/2016/5/13/chartex" xmlns:cx8="http://schemas.microsoft.com/office/drawing/2016/5/14/chartex" xmlns:mc="http://schemas.openxmlformats.org/markup-compatibility/2006" xmlns:aink="http://schemas.microsoft.com/office/drawing/2016/ink" xmlns:am3d="http://schemas.microsoft.com/office/drawing/2017/model3d" xmlns:o="urn:schemas-microsoft-com:office:office" xmlns:oel="http://schemas.microsoft.com/office/2019/extlst" xmlns:r="http://schemas.openxmlformats.org/officeDocument/2006/relationships" xmlns:m="http://schemas.openxmlformats.org/officeDocument/2006/math" xmlns:v="urn:schemas-microsoft-com:vml" xmlns:wp14="http://schemas.microsoft.com/office/word/2010/wordprocessingDrawing" xmlns:wp="http://schemas.openxmlformats.org/drawingml/2006/wordprocessingDrawing" xmlns:w10="urn:schemas-microsoft-com:office:word" xmlns:w="http://schemas.openxmlformats.org/wordprocessingml/2006/main" xmlns:w14="http://schemas.microsoft.com/office/word/2010/wordml" xmlns:w15="http://schemas.microsoft.com/office/word/2012/wordml" xmlns:w16cex="http://schemas.microsoft.com/office/word/2018/wordml/cex" xmlns:w16cid="http://schemas.microsoft.com/office/word/2016/wordml/cid" xmlns:w16="http://schemas.microsoft.com/office/word/2018/wordml" xmlns:w16sdtdh="http://schemas.microsoft.com/office/word/2020/wordml/sdtdatahash" xmlns:w16se="http://schemas.microsoft.com/office/word/2015/wordml/symex" xmlns:wpg="http://schemas.microsoft.com/office/word/2010/wordprocessingGroup" xmlns:wpi="http://schemas.microsoft.com/office/word/2010/wordprocessingInk" xmlns:wne="http://schemas.microsoft.com/office/word/2006/wordml" xmlns:wps="http://schemas.microsoft.com/office/word/2010/wordprocessingShape" mc:Ignorable="w14 w15 w16se w16cid w16 w16cex w16sdtdh wp14">
+<w:ftr xmlns:wpc="http://schemas.microsoft.com/office/word/2010/wordprocessingCanvas" xmlns:cx="http://schemas.microsoft.com/office/drawing/2014/chartex" xmlns:cx1="http://schemas.microsoft.com/office/drawing/2015/9/8/chartex" xmlns:cx2="http://schemas.microsoft.com/office/drawing/2015/10/21/chartex" xmlns:cx3="http://schemas.microsoft.com/office/drawing/2016/5/9/chartex" xmlns:cx4="http://schemas.microsoft.com/office/drawing/2016/5/10/chartex" xmlns:cx5="http://schemas.microsoft.com/office/drawing/2016/5/11/chartex" xmlns:cx6="http://schemas.microsoft.com/office/drawing/2016/5/12/chartex" xmlns:cx7="http://schemas.microsoft.com/office/drawing/2016/5/13/chartex" xmlns:cx8="http://schemas.microsoft.com/office/drawing/2016/5/14/chartex" xmlns:mc="http://schemas.openxmlformats.org/markup-compatibility/2006" xmlns:aink="http://schemas.microsoft.com/office/drawing/2016/ink" xmlns:am3d="http://schemas.microsoft.com/office/drawing/2017/model3d" xmlns:o="urn:schemas-microsoft-com:office:office" xmlns:oel="http://schemas.microsoft.com/office/2019/extlst" xmlns:r="http://schemas.openxmlformats.org/officeDocument/2006/relationships" xmlns:m="http://schemas.openxmlformats.org/officeDocument/2006/math" xmlns:v="urn:schemas-microsoft-com:vml" xmlns:wp14="http://schemas.microsoft.com/office/word/2010/wordprocessingDrawing" xmlns:wp="http://schemas.openxmlformats.org/drawingml/2006/wordprocessingDrawing" xmlns:w10="urn:schemas-microsoft-com:office:word" xmlns:w="http://schemas.openxmlformats.org/wordprocessingml/2006/main" xmlns:w14="http://schemas.microsoft.com/office/word/2010/wordml" xmlns:w15="http://schemas.microsoft.com/office/word/2012/wordml" xmlns:w16cex="http://schemas.microsoft.com/office/word/2018/wordml/cex" xmlns:w16cid="http://schemas.microsoft.com/office/word/2016/wordml/cid" xmlns:w16="http://schemas.microsoft.com/office/word/2018/wordml" xmlns:w16du="http://schemas.microsoft.com/office/word/2023/wordml/word16du" xmlns:w16sdtdh="http://schemas.microsoft.com/office/word/2020/wordml/sdtdatahash" xmlns:w16se="http://schemas.microsoft.com/office/word/2015/wordml/symex" xmlns:wpg="http://schemas.microsoft.com/office/word/2010/wordprocessingGroup" xmlns:wpi="http://schemas.microsoft.com/office/word/2010/wordprocessingInk" xmlns:wne="http://schemas.microsoft.com/office/word/2006/wordml" xmlns:wps="http://schemas.microsoft.com/office/word/2010/wordprocessingShape" mc:Ignorable="w14 w15 w16se w16cid w16 w16cex w16sdtdh w16du wp14">
   <w:p>
     <w:pPr>
       <w:pStyle w:val="Footer"/>
@@ -657,7 +666,7 @@
 </file>
 
 <file path=word/footer2.xml><?xml version="1.0" encoding="utf-8"?>
-<w:ftr xmlns:wpc="http://schemas.microsoft.com/office/word/2010/wordprocessingCanvas" xmlns:cx="http://schemas.microsoft.com/office/drawing/2014/chartex" xmlns:cx1="http://schemas.microsoft.com/office/drawing/2015/9/8/chartex" xmlns:cx2="http://schemas.microsoft.com/office/drawing/2015/10/21/chartex" xmlns:cx3="http://schemas.microsoft.com/office/drawing/2016/5/9/chartex" xmlns:cx4="http://schemas.microsoft.com/office/drawing/2016/5/10/chartex" xmlns:cx5="http://schemas.microsoft.com/office/drawing/2016/5/11/chartex" xmlns:cx6="http://schemas.microsoft.com/office/drawing/2016/5/12/chartex" xmlns:cx7="http://schemas.microsoft.com/office/drawing/2016/5/13/chartex" xmlns:cx8="http://schemas.microsoft.com/office/drawing/2016/5/14/chartex" xmlns:mc="http://schemas.openxmlformats.org/markup-compatibility/2006" xmlns:aink="http://schemas.microsoft.com/office/drawing/2016/ink" xmlns:am3d="http://schemas.microsoft.com/office/drawing/2017/model3d" xmlns:o="urn:schemas-microsoft-com:office:office" xmlns:oel="http://schemas.microsoft.com/office/2019/extlst" xmlns:r="http://schemas.openxmlformats.org/officeDocument/2006/relationships" xmlns:m="http://schemas.openxmlformats.org/officeDocument/2006/math" xmlns:v="urn:schemas-microsoft-com:vml" xmlns:wp14="http://schemas.microsoft.com/office/word/2010/wordprocessingDrawing" xmlns:wp="http://schemas.openxmlformats.org/drawingml/2006/wordprocessingDrawing" xmlns:w10="urn:schemas-microsoft-com:office:word" xmlns:w="http://schemas.openxmlformats.org/wordprocessingml/2006/main" xmlns:w14="http://schemas.microsoft.com/office/word/2010/wordml" xmlns:w15="http://schemas.microsoft.com/office/word/2012/wordml" xmlns:w16cex="http://schemas.microsoft.com/office/word/2018/wordml/cex" xmlns:w16cid="http://schemas.microsoft.com/office/word/2016/wordml/cid" xmlns:w16="http://schemas.microsoft.com/office/word/2018/wordml" xmlns:w16sdtdh="http://schemas.microsoft.com/office/word/2020/wordml/sdtdatahash" xmlns:w16se="http://schemas.microsoft.com/office/word/2015/wordml/symex" xmlns:wpg="http://schemas.microsoft.com/office/word/2010/wordprocessingGroup" xmlns:wpi="http://schemas.microsoft.com/office/word/2010/wordprocessingInk" xmlns:wne="http://schemas.microsoft.com/office/word/2006/wordml" xmlns:wps="http://schemas.microsoft.com/office/word/2010/wordprocessingShape" mc:Ignorable="w14 w15 w16se w16cid w16 w16cex w16sdtdh wp14">
+<w:ftr xmlns:wpc="http://schemas.microsoft.com/office/word/2010/wordprocessingCanvas" xmlns:cx="http://schemas.microsoft.com/office/drawing/2014/chartex" xmlns:cx1="http://schemas.microsoft.com/office/drawing/2015/9/8/chartex" xmlns:cx2="http://schemas.microsoft.com/office/drawing/2015/10/21/chartex" xmlns:cx3="http://schemas.microsoft.com/office/drawing/2016/5/9/chartex" xmlns:cx4="http://schemas.microsoft.com/office/drawing/2016/5/10/chartex" xmlns:cx5="http://schemas.microsoft.com/office/drawing/2016/5/11/chartex" xmlns:cx6="http://schemas.microsoft.com/office/drawing/2016/5/12/chartex" xmlns:cx7="http://schemas.microsoft.com/office/drawing/2016/5/13/chartex" xmlns:cx8="http://schemas.microsoft.com/office/drawing/2016/5/14/chartex" xmlns:mc="http://schemas.openxmlformats.org/markup-compatibility/2006" xmlns:aink="http://schemas.microsoft.com/office/drawing/2016/ink" xmlns:am3d="http://schemas.microsoft.com/office/drawing/2017/model3d" xmlns:o="urn:schemas-microsoft-com:office:office" xmlns:oel="http://schemas.microsoft.com/office/2019/extlst" xmlns:r="http://schemas.openxmlformats.org/officeDocument/2006/relationships" xmlns:m="http://schemas.openxmlformats.org/officeDocument/2006/math" xmlns:v="urn:schemas-microsoft-com:vml" xmlns:wp14="http://schemas.microsoft.com/office/word/2010/wordprocessingDrawing" xmlns:wp="http://schemas.openxmlformats.org/drawingml/2006/wordprocessingDrawing" xmlns:w10="urn:schemas-microsoft-com:office:word" xmlns:w="http://schemas.openxmlformats.org/wordprocessingml/2006/main" xmlns:w14="http://schemas.microsoft.com/office/word/2010/wordml" xmlns:w15="http://schemas.microsoft.com/office/word/2012/wordml" xmlns:w16cex="http://schemas.microsoft.com/office/word/2018/wordml/cex" xmlns:w16cid="http://schemas.microsoft.com/office/word/2016/wordml/cid" xmlns:w16="http://schemas.microsoft.com/office/word/2018/wordml" xmlns:w16du="http://schemas.microsoft.com/office/word/2023/wordml/word16du" xmlns:w16sdtdh="http://schemas.microsoft.com/office/word/2020/wordml/sdtdatahash" xmlns:w16se="http://schemas.microsoft.com/office/word/2015/wordml/symex" xmlns:wpg="http://schemas.microsoft.com/office/word/2010/wordprocessingGroup" xmlns:wpi="http://schemas.microsoft.com/office/word/2010/wordprocessingInk" xmlns:wne="http://schemas.microsoft.com/office/word/2006/wordml" xmlns:wps="http://schemas.microsoft.com/office/word/2010/wordprocessingShape" mc:Ignorable="w14 w15 w16se w16cid w16 w16cex w16sdtdh w16du wp14">
   <w:p>
     <w:pPr>
       <w:pStyle w:val="Footer"/>
@@ -667,7 +676,7 @@
 </file>
 
 <file path=word/footer3.xml><?xml version="1.0" encoding="utf-8"?>
-<w:ftr xmlns:wpc="http://schemas.microsoft.com/office/word/2010/wordprocessingCanvas" xmlns:cx="http://schemas.microsoft.com/office/drawing/2014/chartex" xmlns:cx1="http://schemas.microsoft.com/office/drawing/2015/9/8/chartex" xmlns:cx2="http://schemas.microsoft.com/office/drawing/2015/10/21/chartex" xmlns:cx3="http://schemas.microsoft.com/office/drawing/2016/5/9/chartex" xmlns:cx4="http://schemas.microsoft.com/office/drawing/2016/5/10/chartex" xmlns:cx5="http://schemas.microsoft.com/office/drawing/2016/5/11/chartex" xmlns:cx6="http://schemas.microsoft.com/office/drawing/2016/5/12/chartex" xmlns:cx7="http://schemas.microsoft.com/office/drawing/2016/5/13/chartex" xmlns:cx8="http://schemas.microsoft.com/office/drawing/2016/5/14/chartex" xmlns:mc="http://schemas.openxmlformats.org/markup-compatibility/2006" xmlns:aink="http://schemas.microsoft.com/office/drawing/2016/ink" xmlns:am3d="http://schemas.microsoft.com/office/drawing/2017/model3d" xmlns:o="urn:schemas-microsoft-com:office:office" xmlns:oel="http://schemas.microsoft.com/office/2019/extlst" xmlns:r="http://schemas.openxmlformats.org/officeDocument/2006/relationships" xmlns:m="http://schemas.openxmlformats.org/officeDocument/2006/math" xmlns:v="urn:schemas-microsoft-com:vml" xmlns:wp14="http://schemas.microsoft.com/office/word/2010/wordprocessingDrawing" xmlns:wp="http://schemas.openxmlformats.org/drawingml/2006/wordprocessingDrawing" xmlns:w10="urn:schemas-microsoft-com:office:word" xmlns:w="http://schemas.openxmlformats.org/wordprocessingml/2006/main" xmlns:w14="http://schemas.microsoft.com/office/word/2010/wordml" xmlns:w15="http://schemas.microsoft.com/office/word/2012/wordml" xmlns:w16cex="http://schemas.microsoft.com/office/word/2018/wordml/cex" xmlns:w16cid="http://schemas.microsoft.com/office/word/2016/wordml/cid" xmlns:w16="http://schemas.microsoft.com/office/word/2018/wordml" xmlns:w16sdtdh="http://schemas.microsoft.com/office/word/2020/wordml/sdtdatahash" xmlns:w16se="http://schemas.microsoft.com/office/word/2015/wordml/symex" xmlns:wpg="http://schemas.microsoft.com/office/word/2010/wordprocessingGroup" xmlns:wpi="http://schemas.microsoft.com/office/word/2010/wordprocessingInk" xmlns:wne="http://schemas.microsoft.com/office/word/2006/wordml" xmlns:wps="http://schemas.microsoft.com/office/word/2010/wordprocessingShape" mc:Ignorable="w14 w15 w16se w16cid w16 w16cex w16sdtdh wp14">
+<w:ftr xmlns:wpc="http://schemas.microsoft.com/office/word/2010/wordprocessingCanvas" xmlns:cx="http://schemas.microsoft.com/office/drawing/2014/chartex" xmlns:cx1="http://schemas.microsoft.com/office/drawing/2015/9/8/chartex" xmlns:cx2="http://schemas.microsoft.com/office/drawing/2015/10/21/chartex" xmlns:cx3="http://schemas.microsoft.com/office/drawing/2016/5/9/chartex" xmlns:cx4="http://schemas.microsoft.com/office/drawing/2016/5/10/chartex" xmlns:cx5="http://schemas.microsoft.com/office/drawing/2016/5/11/chartex" xmlns:cx6="http://schemas.microsoft.com/office/drawing/2016/5/12/chartex" xmlns:cx7="http://schemas.microsoft.com/office/drawing/2016/5/13/chartex" xmlns:cx8="http://schemas.microsoft.com/office/drawing/2016/5/14/chartex" xmlns:mc="http://schemas.openxmlformats.org/markup-compatibility/2006" xmlns:aink="http://schemas.microsoft.com/office/drawing/2016/ink" xmlns:am3d="http://schemas.microsoft.com/office/drawing/2017/model3d" xmlns:o="urn:schemas-microsoft-com:office:office" xmlns:oel="http://schemas.microsoft.com/office/2019/extlst" xmlns:r="http://schemas.openxmlformats.org/officeDocument/2006/relationships" xmlns:m="http://schemas.openxmlformats.org/officeDocument/2006/math" xmlns:v="urn:schemas-microsoft-com:vml" xmlns:wp14="http://schemas.microsoft.com/office/word/2010/wordprocessingDrawing" xmlns:wp="http://schemas.openxmlformats.org/drawingml/2006/wordprocessingDrawing" xmlns:w10="urn:schemas-microsoft-com:office:word" xmlns:w="http://schemas.openxmlformats.org/wordprocessingml/2006/main" xmlns:w14="http://schemas.microsoft.com/office/word/2010/wordml" xmlns:w15="http://schemas.microsoft.com/office/word/2012/wordml" xmlns:w16cex="http://schemas.microsoft.com/office/word/2018/wordml/cex" xmlns:w16cid="http://schemas.microsoft.com/office/word/2016/wordml/cid" xmlns:w16="http://schemas.microsoft.com/office/word/2018/wordml" xmlns:w16du="http://schemas.microsoft.com/office/word/2023/wordml/word16du" xmlns:w16sdtdh="http://schemas.microsoft.com/office/word/2020/wordml/sdtdatahash" xmlns:w16se="http://schemas.microsoft.com/office/word/2015/wordml/symex" xmlns:wpg="http://schemas.microsoft.com/office/word/2010/wordprocessingGroup" xmlns:wpi="http://schemas.microsoft.com/office/word/2010/wordprocessingInk" xmlns:wne="http://schemas.microsoft.com/office/word/2006/wordml" xmlns:wps="http://schemas.microsoft.com/office/word/2010/wordprocessingShape" mc:Ignorable="w14 w15 w16se w16cid w16 w16cex w16sdtdh w16du wp14">
   <w:p>
     <w:pPr>
       <w:pStyle w:val="Footer"/>
@@ -677,7 +686,7 @@
 </file>
 
 <file path=word/footnotes.xml><?xml version="1.0" encoding="utf-8"?>
-<w:footnotes xmlns:wpc="http://schemas.microsoft.com/office/word/2010/wordprocessingCanvas" xmlns:cx="http://schemas.microsoft.com/office/drawing/2014/chartex" xmlns:cx1="http://schemas.microsoft.com/office/drawing/2015/9/8/chartex" xmlns:cx2="http://schemas.microsoft.com/office/drawing/2015/10/21/chartex" xmlns:cx3="http://schemas.microsoft.com/office/drawing/2016/5/9/chartex" xmlns:cx4="http://schemas.microsoft.com/office/drawing/2016/5/10/chartex" xmlns:cx5="http://schemas.microsoft.com/office/drawing/2016/5/11/chartex" xmlns:cx6="http://schemas.microsoft.com/office/drawing/2016/5/12/chartex" xmlns:cx7="http://schemas.microsoft.com/office/drawing/2016/5/13/chartex" xmlns:cx8="http://schemas.microsoft.com/office/drawing/2016/5/14/chartex" xmlns:mc="http://schemas.openxmlformats.org/markup-compatibility/2006" xmlns:aink="http://schemas.microsoft.com/office/drawing/2016/ink" xmlns:am3d="http://schemas.microsoft.com/office/drawing/2017/model3d" xmlns:o="urn:schemas-microsoft-com:office:office" xmlns:oel="http://schemas.microsoft.com/office/2019/extlst" xmlns:r="http://schemas.openxmlformats.org/officeDocument/2006/relationships" xmlns:m="http://schemas.openxmlformats.org/officeDocument/2006/math" xmlns:v="urn:schemas-microsoft-com:vml" xmlns:wp14="http://schemas.microsoft.com/office/word/2010/wordprocessingDrawing" xmlns:wp="http://schemas.openxmlformats.org/drawingml/2006/wordprocessingDrawing" xmlns:w10="urn:schemas-microsoft-com:office:word" xmlns:w="http://schemas.openxmlformats.org/wordprocessingml/2006/main" xmlns:w14="http://schemas.microsoft.com/office/word/2010/wordml" xmlns:w15="http://schemas.microsoft.com/office/word/2012/wordml" xmlns:w16cex="http://schemas.microsoft.com/office/word/2018/wordml/cex" xmlns:w16cid="http://schemas.microsoft.com/office/word/2016/wordml/cid" xmlns:w16="http://schemas.microsoft.com/office/word/2018/wordml" xmlns:w16sdtdh="http://schemas.microsoft.com/office/word/2020/wordml/sdtdatahash" xmlns:w16se="http://schemas.microsoft.com/office/word/2015/wordml/symex" xmlns:wpg="http://schemas.microsoft.com/office/word/2010/wordprocessingGroup" xmlns:wpi="http://schemas.microsoft.com/office/word/2010/wordprocessingInk" xmlns:wne="http://schemas.microsoft.com/office/word/2006/wordml" xmlns:wps="http://schemas.microsoft.com/office/word/2010/wordprocessingShape" mc:Ignorable="w14 w15 w16se w16cid w16 w16cex w16sdtdh wp14">
+<w:footnotes xmlns:wpc="http://schemas.microsoft.com/office/word/2010/wordprocessingCanvas" xmlns:cx="http://schemas.microsoft.com/office/drawing/2014/chartex" xmlns:cx1="http://schemas.microsoft.com/office/drawing/2015/9/8/chartex" xmlns:cx2="http://schemas.microsoft.com/office/drawing/2015/10/21/chartex" xmlns:cx3="http://schemas.microsoft.com/office/drawing/2016/5/9/chartex" xmlns:cx4="http://schemas.microsoft.com/office/drawing/2016/5/10/chartex" xmlns:cx5="http://schemas.microsoft.com/office/drawing/2016/5/11/chartex" xmlns:cx6="http://schemas.microsoft.com/office/drawing/2016/5/12/chartex" xmlns:cx7="http://schemas.microsoft.com/office/drawing/2016/5/13/chartex" xmlns:cx8="http://schemas.microsoft.com/office/drawing/2016/5/14/chartex" xmlns:mc="http://schemas.openxmlformats.org/markup-compatibility/2006" xmlns:aink="http://schemas.microsoft.com/office/drawing/2016/ink" xmlns:am3d="http://schemas.microsoft.com/office/drawing/2017/model3d" xmlns:o="urn:schemas-microsoft-com:office:office" xmlns:oel="http://schemas.microsoft.com/office/2019/extlst" xmlns:r="http://schemas.openxmlformats.org/officeDocument/2006/relationships" xmlns:m="http://schemas.openxmlformats.org/officeDocument/2006/math" xmlns:v="urn:schemas-microsoft-com:vml" xmlns:wp14="http://schemas.microsoft.com/office/word/2010/wordprocessingDrawing" xmlns:wp="http://schemas.openxmlformats.org/drawingml/2006/wordprocessingDrawing" xmlns:w10="urn:schemas-microsoft-com:office:word" xmlns:w="http://schemas.openxmlformats.org/wordprocessingml/2006/main" xmlns:w14="http://schemas.microsoft.com/office/word/2010/wordml" xmlns:w15="http://schemas.microsoft.com/office/word/2012/wordml" xmlns:w16cex="http://schemas.microsoft.com/office/word/2018/wordml/cex" xmlns:w16cid="http://schemas.microsoft.com/office/word/2016/wordml/cid" xmlns:w16="http://schemas.microsoft.com/office/word/2018/wordml" xmlns:w16du="http://schemas.microsoft.com/office/word/2023/wordml/word16du" xmlns:w16sdtdh="http://schemas.microsoft.com/office/word/2020/wordml/sdtdatahash" xmlns:w16se="http://schemas.microsoft.com/office/word/2015/wordml/symex" xmlns:wpg="http://schemas.microsoft.com/office/word/2010/wordprocessingGroup" xmlns:wpi="http://schemas.microsoft.com/office/word/2010/wordprocessingInk" xmlns:wne="http://schemas.microsoft.com/office/word/2006/wordml" xmlns:wps="http://schemas.microsoft.com/office/word/2010/wordprocessingShape" mc:Ignorable="w14 w15 w16se w16cid w16 w16cex w16sdtdh w16du wp14">
   <w:footnote w:type="separator" w:id="-1">
     <w:p>
       <w:r>
@@ -696,7 +705,7 @@
 </file>
 
 <file path=word/header1.xml><?xml version="1.0" encoding="utf-8"?>
-<w:hdr xmlns:wpc="http://schemas.microsoft.com/office/word/2010/wordprocessingCanvas" xmlns:cx="http://schemas.microsoft.com/office/drawing/2014/chartex" xmlns:cx1="http://schemas.microsoft.com/office/drawing/2015/9/8/chartex" xmlns:cx2="http://schemas.microsoft.com/office/drawing/2015/10/21/chartex" xmlns:cx3="http://schemas.microsoft.com/office/drawing/2016/5/9/chartex" xmlns:cx4="http://schemas.microsoft.com/office/drawing/2016/5/10/chartex" xmlns:cx5="http://schemas.microsoft.com/office/drawing/2016/5/11/chartex" xmlns:cx6="http://schemas.microsoft.com/office/drawing/2016/5/12/chartex" xmlns:cx7="http://schemas.microsoft.com/office/drawing/2016/5/13/chartex" xmlns:cx8="http://schemas.microsoft.com/office/drawing/2016/5/14/chartex" xmlns:mc="http://schemas.openxmlformats.org/markup-compatibility/2006" xmlns:aink="http://schemas.microsoft.com/office/drawing/2016/ink" xmlns:am3d="http://schemas.microsoft.com/office/drawing/2017/model3d" xmlns:o="urn:schemas-microsoft-com:office:office" xmlns:oel="http://schemas.microsoft.com/office/2019/extlst" xmlns:r="http://schemas.openxmlformats.org/officeDocument/2006/relationships" xmlns:m="http://schemas.openxmlformats.org/officeDocument/2006/math" xmlns:v="urn:schemas-microsoft-com:vml" xmlns:wp14="http://schemas.microsoft.com/office/word/2010/wordprocessingDrawing" xmlns:wp="http://schemas.openxmlformats.org/drawingml/2006/wordprocessingDrawing" xmlns:w10="urn:schemas-microsoft-com:office:word" xmlns:w="http://schemas.openxmlformats.org/wordprocessingml/2006/main" xmlns:w14="http://schemas.microsoft.com/office/word/2010/wordml" xmlns:w15="http://schemas.microsoft.com/office/word/2012/wordml" xmlns:w16cex="http://schemas.microsoft.com/office/word/2018/wordml/cex" xmlns:w16cid="http://schemas.microsoft.com/office/word/2016/wordml/cid" xmlns:w16="http://schemas.microsoft.com/office/word/2018/wordml" xmlns:w16sdtdh="http://schemas.microsoft.com/office/word/2020/wordml/sdtdatahash" xmlns:w16se="http://schemas.microsoft.com/office/word/2015/wordml/symex" xmlns:wpg="http://schemas.microsoft.com/office/word/2010/wordprocessingGroup" xmlns:wpi="http://schemas.microsoft.com/office/word/2010/wordprocessingInk" xmlns:wne="http://schemas.microsoft.com/office/word/2006/wordml" xmlns:wps="http://schemas.microsoft.com/office/word/2010/wordprocessingShape" mc:Ignorable="w14 w15 w16se w16cid w16 w16cex w16sdtdh wp14">
+<w:hdr xmlns:wpc="http://schemas.microsoft.com/office/word/2010/wordprocessingCanvas" xmlns:cx="http://schemas.microsoft.com/office/drawing/2014/chartex" xmlns:cx1="http://schemas.microsoft.com/office/drawing/2015/9/8/chartex" xmlns:cx2="http://schemas.microsoft.com/office/drawing/2015/10/21/chartex" xmlns:cx3="http://schemas.microsoft.com/office/drawing/2016/5/9/chartex" xmlns:cx4="http://schemas.microsoft.com/office/drawing/2016/5/10/chartex" xmlns:cx5="http://schemas.microsoft.com/office/drawing/2016/5/11/chartex" xmlns:cx6="http://schemas.microsoft.com/office/drawing/2016/5/12/chartex" xmlns:cx7="http://schemas.microsoft.com/office/drawing/2016/5/13/chartex" xmlns:cx8="http://schemas.microsoft.com/office/drawing/2016/5/14/chartex" xmlns:mc="http://schemas.openxmlformats.org/markup-compatibility/2006" xmlns:aink="http://schemas.microsoft.com/office/drawing/2016/ink" xmlns:am3d="http://schemas.microsoft.com/office/drawing/2017/model3d" xmlns:o="urn:schemas-microsoft-com:office:office" xmlns:oel="http://schemas.microsoft.com/office/2019/extlst" xmlns:r="http://schemas.openxmlformats.org/officeDocument/2006/relationships" xmlns:m="http://schemas.openxmlformats.org/officeDocument/2006/math" xmlns:v="urn:schemas-microsoft-com:vml" xmlns:wp14="http://schemas.microsoft.com/office/word/2010/wordprocessingDrawing" xmlns:wp="http://schemas.openxmlformats.org/drawingml/2006/wordprocessingDrawing" xmlns:w10="urn:schemas-microsoft-com:office:word" xmlns:w="http://schemas.openxmlformats.org/wordprocessingml/2006/main" xmlns:w14="http://schemas.microsoft.com/office/word/2010/wordml" xmlns:w15="http://schemas.microsoft.com/office/word/2012/wordml" xmlns:w16cex="http://schemas.microsoft.com/office/word/2018/wordml/cex" xmlns:w16cid="http://schemas.microsoft.com/office/word/2016/wordml/cid" xmlns:w16="http://schemas.microsoft.com/office/word/2018/wordml" xmlns:w16du="http://schemas.microsoft.com/office/word/2023/wordml/word16du" xmlns:w16sdtdh="http://schemas.microsoft.com/office/word/2020/wordml/sdtdatahash" xmlns:w16se="http://schemas.microsoft.com/office/word/2015/wordml/symex" xmlns:wpg="http://schemas.microsoft.com/office/word/2010/wordprocessingGroup" xmlns:wpi="http://schemas.microsoft.com/office/word/2010/wordprocessingInk" xmlns:wne="http://schemas.microsoft.com/office/word/2006/wordml" xmlns:wps="http://schemas.microsoft.com/office/word/2010/wordprocessingShape" mc:Ignorable="w14 w15 w16se w16cid w16 w16cex w16sdtdh w16du wp14">
   <w:p>
     <w:pPr>
       <w:pStyle w:val="Header"/>
@@ -706,7 +715,7 @@
 </file>
 
 <file path=word/header2.xml><?xml version="1.0" encoding="utf-8"?>
-<w:hdr xmlns:wpc="http://schemas.microsoft.com/office/word/2010/wordprocessingCanvas" xmlns:cx="http://schemas.microsoft.com/office/drawing/2014/chartex" xmlns:cx1="http://schemas.microsoft.com/office/drawing/2015/9/8/chartex" xmlns:cx2="http://schemas.microsoft.com/office/drawing/2015/10/21/chartex" xmlns:cx3="http://schemas.microsoft.com/office/drawing/2016/5/9/chartex" xmlns:cx4="http://schemas.microsoft.com/office/drawing/2016/5/10/chartex" xmlns:cx5="http://schemas.microsoft.com/office/drawing/2016/5/11/chartex" xmlns:cx6="http://schemas.microsoft.com/office/drawing/2016/5/12/chartex" xmlns:cx7="http://schemas.microsoft.com/office/drawing/2016/5/13/chartex" xmlns:cx8="http://schemas.microsoft.com/office/drawing/2016/5/14/chartex" xmlns:mc="http://schemas.openxmlformats.org/markup-compatibility/2006" xmlns:aink="http://schemas.microsoft.com/office/drawing/2016/ink" xmlns:am3d="http://schemas.microsoft.com/office/drawing/2017/model3d" xmlns:o="urn:schemas-microsoft-com:office:office" xmlns:oel="http://schemas.microsoft.com/office/2019/extlst" xmlns:r="http://schemas.openxmlformats.org/officeDocument/2006/relationships" xmlns:m="http://schemas.openxmlformats.org/officeDocument/2006/math" xmlns:v="urn:schemas-microsoft-com:vml" xmlns:wp14="http://schemas.microsoft.com/office/word/2010/wordprocessingDrawing" xmlns:wp="http://schemas.openxmlformats.org/drawingml/2006/wordprocessingDrawing" xmlns:w10="urn:schemas-microsoft-com:office:word" xmlns:w="http://schemas.openxmlformats.org/wordprocessingml/2006/main" xmlns:w14="http://schemas.microsoft.com/office/word/2010/wordml" xmlns:w15="http://schemas.microsoft.com/office/word/2012/wordml" xmlns:w16cex="http://schemas.microsoft.com/office/word/2018/wordml/cex" xmlns:w16cid="http://schemas.microsoft.com/office/word/2016/wordml/cid" xmlns:w16="http://schemas.microsoft.com/office/word/2018/wordml" xmlns:w16sdtdh="http://schemas.microsoft.com/office/word/2020/wordml/sdtdatahash" xmlns:w16se="http://schemas.microsoft.com/office/word/2015/wordml/symex" xmlns:wpg="http://schemas.microsoft.com/office/word/2010/wordprocessingGroup" xmlns:wpi="http://schemas.microsoft.com/office/word/2010/wordprocessingInk" xmlns:wne="http://schemas.microsoft.com/office/word/2006/wordml" xmlns:wps="http://schemas.microsoft.com/office/word/2010/wordprocessingShape" mc:Ignorable="w14 w15 w16se w16cid w16 w16cex w16sdtdh wp14">
+<w:hdr xmlns:wpc="http://schemas.microsoft.com/office/word/2010/wordprocessingCanvas" xmlns:cx="http://schemas.microsoft.com/office/drawing/2014/chartex" xmlns:cx1="http://schemas.microsoft.com/office/drawing/2015/9/8/chartex" xmlns:cx2="http://schemas.microsoft.com/office/drawing/2015/10/21/chartex" xmlns:cx3="http://schemas.microsoft.com/office/drawing/2016/5/9/chartex" xmlns:cx4="http://schemas.microsoft.com/office/drawing/2016/5/10/chartex" xmlns:cx5="http://schemas.microsoft.com/office/drawing/2016/5/11/chartex" xmlns:cx6="http://schemas.microsoft.com/office/drawing/2016/5/12/chartex" xmlns:cx7="http://schemas.microsoft.com/office/drawing/2016/5/13/chartex" xmlns:cx8="http://schemas.microsoft.com/office/drawing/2016/5/14/chartex" xmlns:mc="http://schemas.openxmlformats.org/markup-compatibility/2006" xmlns:aink="http://schemas.microsoft.com/office/drawing/2016/ink" xmlns:am3d="http://schemas.microsoft.com/office/drawing/2017/model3d" xmlns:o="urn:schemas-microsoft-com:office:office" xmlns:oel="http://schemas.microsoft.com/office/2019/extlst" xmlns:r="http://schemas.openxmlformats.org/officeDocument/2006/relationships" xmlns:m="http://schemas.openxmlformats.org/officeDocument/2006/math" xmlns:v="urn:schemas-microsoft-com:vml" xmlns:wp14="http://schemas.microsoft.com/office/word/2010/wordprocessingDrawing" xmlns:wp="http://schemas.openxmlformats.org/drawingml/2006/wordprocessingDrawing" xmlns:w10="urn:schemas-microsoft-com:office:word" xmlns:w="http://schemas.openxmlformats.org/wordprocessingml/2006/main" xmlns:w14="http://schemas.microsoft.com/office/word/2010/wordml" xmlns:w15="http://schemas.microsoft.com/office/word/2012/wordml" xmlns:w16cex="http://schemas.microsoft.com/office/word/2018/wordml/cex" xmlns:w16cid="http://schemas.microsoft.com/office/word/2016/wordml/cid" xmlns:w16="http://schemas.microsoft.com/office/word/2018/wordml" xmlns:w16du="http://schemas.microsoft.com/office/word/2023/wordml/word16du" xmlns:w16sdtdh="http://schemas.microsoft.com/office/word/2020/wordml/sdtdatahash" xmlns:w16se="http://schemas.microsoft.com/office/word/2015/wordml/symex" xmlns:wpg="http://schemas.microsoft.com/office/word/2010/wordprocessingGroup" xmlns:wpi="http://schemas.microsoft.com/office/word/2010/wordprocessingInk" xmlns:wne="http://schemas.microsoft.com/office/word/2006/wordml" xmlns:wps="http://schemas.microsoft.com/office/word/2010/wordprocessingShape" mc:Ignorable="w14 w15 w16se w16cid w16 w16cex w16sdtdh w16du wp14">
   <w:p>
     <w:pPr>
       <w:pStyle w:val="Header"/>
@@ -716,7 +725,7 @@
 </file>
 
 <file path=word/header3.xml><?xml version="1.0" encoding="utf-8"?>
-<w:hdr xmlns:wpc="http://schemas.microsoft.com/office/word/2010/wordprocessingCanvas" xmlns:cx="http://schemas.microsoft.com/office/drawing/2014/chartex" xmlns:cx1="http://schemas.microsoft.com/office/drawing/2015/9/8/chartex" xmlns:cx2="http://schemas.microsoft.com/office/drawing/2015/10/21/chartex" xmlns:cx3="http://schemas.microsoft.com/office/drawing/2016/5/9/chartex" xmlns:cx4="http://schemas.microsoft.com/office/drawing/2016/5/10/chartex" xmlns:cx5="http://schemas.microsoft.com/office/drawing/2016/5/11/chartex" xmlns:cx6="http://schemas.microsoft.com/office/drawing/2016/5/12/chartex" xmlns:cx7="http://schemas.microsoft.com/office/drawing/2016/5/13/chartex" xmlns:cx8="http://schemas.microsoft.com/office/drawing/2016/5/14/chartex" xmlns:mc="http://schemas.openxmlformats.org/markup-compatibility/2006" xmlns:aink="http://schemas.microsoft.com/office/drawing/2016/ink" xmlns:am3d="http://schemas.microsoft.com/office/drawing/2017/model3d" xmlns:o="urn:schemas-microsoft-com:office:office" xmlns:oel="http://schemas.microsoft.com/office/2019/extlst" xmlns:r="http://schemas.openxmlformats.org/officeDocument/2006/relationships" xmlns:m="http://schemas.openxmlformats.org/officeDocument/2006/math" xmlns:v="urn:schemas-microsoft-com:vml" xmlns:wp14="http://schemas.microsoft.com/office/word/2010/wordprocessingDrawing" xmlns:wp="http://schemas.openxmlformats.org/drawingml/2006/wordprocessingDrawing" xmlns:w10="urn:schemas-microsoft-com:office:word" xmlns:w="http://schemas.openxmlformats.org/wordprocessingml/2006/main" xmlns:w14="http://schemas.microsoft.com/office/word/2010/wordml" xmlns:w15="http://schemas.microsoft.com/office/word/2012/wordml" xmlns:w16cex="http://schemas.microsoft.com/office/word/2018/wordml/cex" xmlns:w16cid="http://schemas.microsoft.com/office/word/2016/wordml/cid" xmlns:w16="http://schemas.microsoft.com/office/word/2018/wordml" xmlns:w16sdtdh="http://schemas.microsoft.com/office/word/2020/wordml/sdtdatahash" xmlns:w16se="http://schemas.microsoft.com/office/word/2015/wordml/symex" xmlns:wpg="http://schemas.microsoft.com/office/word/2010/wordprocessingGroup" xmlns:wpi="http://schemas.microsoft.com/office/word/2010/wordprocessingInk" xmlns:wne="http://schemas.microsoft.com/office/word/2006/wordml" xmlns:wps="http://schemas.microsoft.com/office/word/2010/wordprocessingShape" mc:Ignorable="w14 w15 w16se w16cid w16 w16cex w16sdtdh wp14">
+<w:hdr xmlns:wpc="http://schemas.microsoft.com/office/word/2010/wordprocessingCanvas" xmlns:cx="http://schemas.microsoft.com/office/drawing/2014/chartex" xmlns:cx1="http://schemas.microsoft.com/office/drawing/2015/9/8/chartex" xmlns:cx2="http://schemas.microsoft.com/office/drawing/2015/10/21/chartex" xmlns:cx3="http://schemas.microsoft.com/office/drawing/2016/5/9/chartex" xmlns:cx4="http://schemas.microsoft.com/office/drawing/2016/5/10/chartex" xmlns:cx5="http://schemas.microsoft.com/office/drawing/2016/5/11/chartex" xmlns:cx6="http://schemas.microsoft.com/office/drawing/2016/5/12/chartex" xmlns:cx7="http://schemas.microsoft.com/office/drawing/2016/5/13/chartex" xmlns:cx8="http://schemas.microsoft.com/office/drawing/2016/5/14/chartex" xmlns:mc="http://schemas.openxmlformats.org/markup-compatibility/2006" xmlns:aink="http://schemas.microsoft.com/office/drawing/2016/ink" xmlns:am3d="http://schemas.microsoft.com/office/drawing/2017/model3d" xmlns:o="urn:schemas-microsoft-com:office:office" xmlns:oel="http://schemas.microsoft.com/office/2019/extlst" xmlns:r="http://schemas.openxmlformats.org/officeDocument/2006/relationships" xmlns:m="http://schemas.openxmlformats.org/officeDocument/2006/math" xmlns:v="urn:schemas-microsoft-com:vml" xmlns:wp14="http://schemas.microsoft.com/office/word/2010/wordprocessingDrawing" xmlns:wp="http://schemas.openxmlformats.org/drawingml/2006/wordprocessingDrawing" xmlns:w10="urn:schemas-microsoft-com:office:word" xmlns:w="http://schemas.openxmlformats.org/wordprocessingml/2006/main" xmlns:w14="http://schemas.microsoft.com/office/word/2010/wordml" xmlns:w15="http://schemas.microsoft.com/office/word/2012/wordml" xmlns:w16cex="http://schemas.microsoft.com/office/word/2018/wordml/cex" xmlns:w16cid="http://schemas.microsoft.com/office/word/2016/wordml/cid" xmlns:w16="http://schemas.microsoft.com/office/word/2018/wordml" xmlns:w16du="http://schemas.microsoft.com/office/word/2023/wordml/word16du" xmlns:w16sdtdh="http://schemas.microsoft.com/office/word/2020/wordml/sdtdatahash" xmlns:w16se="http://schemas.microsoft.com/office/word/2015/wordml/symex" xmlns:wpg="http://schemas.microsoft.com/office/word/2010/wordprocessingGroup" xmlns:wpi="http://schemas.microsoft.com/office/word/2010/wordprocessingInk" xmlns:wne="http://schemas.microsoft.com/office/word/2006/wordml" xmlns:wps="http://schemas.microsoft.com/office/word/2010/wordprocessingShape" mc:Ignorable="w14 w15 w16se w16cid w16 w16cex w16sdtdh w16du wp14">
   <w:p>
     <w:pPr>
       <w:pStyle w:val="Header"/>
@@ -726,7 +735,7 @@
 </file>
 
 <file path=word/styles.xml><?xml version="1.0" encoding="utf-8"?>
-<w:styles xmlns:mc="http://schemas.openxmlformats.org/markup-compatibility/2006" xmlns:r="http://schemas.openxmlformats.org/officeDocument/2006/relationships" xmlns:w="http://schemas.openxmlformats.org/wordprocessingml/2006/main" xmlns:w14="http://schemas.microsoft.com/office/word/2010/wordml" xmlns:w15="http://schemas.microsoft.com/office/word/2012/wordml" xmlns:w16cex="http://schemas.microsoft.com/office/word/2018/wordml/cex" xmlns:w16cid="http://schemas.microsoft.com/office/word/2016/wordml/cid" xmlns:w16="http://schemas.microsoft.com/office/word/2018/wordml" xmlns:w16sdtdh="http://schemas.microsoft.com/office/word/2020/wordml/sdtdatahash" xmlns:w16se="http://schemas.microsoft.com/office/word/2015/wordml/symex" mc:Ignorable="w14 w15 w16se w16cid w16 w16cex w16sdtdh">
+<w:styles xmlns:mc="http://schemas.openxmlformats.org/markup-compatibility/2006" xmlns:r="http://schemas.openxmlformats.org/officeDocument/2006/relationships" xmlns:w="http://schemas.openxmlformats.org/wordprocessingml/2006/main" xmlns:w14="http://schemas.microsoft.com/office/word/2010/wordml" xmlns:w15="http://schemas.microsoft.com/office/word/2012/wordml" xmlns:w16cex="http://schemas.microsoft.com/office/word/2018/wordml/cex" xmlns:w16cid="http://schemas.microsoft.com/office/word/2016/wordml/cid" xmlns:w16="http://schemas.microsoft.com/office/word/2018/wordml" xmlns:w16du="http://schemas.microsoft.com/office/word/2023/wordml/word16du" xmlns:w16sdtdh="http://schemas.microsoft.com/office/word/2020/wordml/sdtdatahash" xmlns:w16se="http://schemas.microsoft.com/office/word/2015/wordml/symex" mc:Ignorable="w14 w15 w16se w16cid w16 w16cex w16sdtdh w16du">
   <w:docDefaults>
     <w:rPrDefault>
       <w:rPr>
